--- a/Word Docs/BDSP_dex.docx
+++ b/Word Docs/BDSP_dex.docx
@@ -2128,25 +2128,7 @@
           <w:sz w:val="20"/>
           <w:szCs w:val="20"/>
         </w:rPr>
-        <w:t xml:space="preserve">Its big eyes are </w:t>
-      </w:r>
-      <w:proofErr w:type="gramStart"/>
-      <w:r>
-        <w:rPr>
-          <w:rFonts w:ascii="Baskerville" w:hAnsi="Baskerville"/>
-          <w:sz w:val="20"/>
-          <w:szCs w:val="20"/>
-        </w:rPr>
-        <w:t>actually clusters</w:t>
-      </w:r>
-      <w:proofErr w:type="gramEnd"/>
-      <w:r>
-        <w:rPr>
-          <w:rFonts w:ascii="Baskerville" w:hAnsi="Baskerville"/>
-          <w:sz w:val="20"/>
-          <w:szCs w:val="20"/>
-        </w:rPr>
-        <w:t xml:space="preserve"> of tiny eyes. At night, its kind is drawn by light.</w:t>
+        <w:t>Its big eyes are actually clusters of tiny eyes. At night, its kind is drawn by light.</w:t>
       </w:r>
       <w:r>
         <w:rPr>
@@ -3736,25 +3718,7 @@
           <w:sz w:val="20"/>
           <w:szCs w:val="20"/>
         </w:rPr>
-        <w:t xml:space="preserve">A Magneton is </w:t>
-      </w:r>
-      <w:proofErr w:type="gramStart"/>
-      <w:r>
-        <w:rPr>
-          <w:rFonts w:ascii="Baskerville" w:hAnsi="Baskerville"/>
-          <w:sz w:val="20"/>
-          <w:szCs w:val="20"/>
-        </w:rPr>
-        <w:t>actually three</w:t>
-      </w:r>
-      <w:proofErr w:type="gramEnd"/>
-      <w:r>
-        <w:rPr>
-          <w:rFonts w:ascii="Baskerville" w:hAnsi="Baskerville"/>
-          <w:sz w:val="20"/>
-          <w:szCs w:val="20"/>
-        </w:rPr>
-        <w:t xml:space="preserve"> Magnemite linked by magnetism. A group of these Pokémon can set off a magnetic storm.</w:t>
+        <w:t>A Magneton is actually three Magnemite linked by magnetism. A group of these Pokémon can set off a magnetic storm.</w:t>
       </w:r>
       <w:r>
         <w:rPr>
@@ -4926,25 +4890,7 @@
           <w:sz w:val="20"/>
           <w:szCs w:val="20"/>
         </w:rPr>
-        <w:t xml:space="preserve">Lighter-than-air gases in its body keep it aloft. The gases not only </w:t>
-      </w:r>
-      <w:proofErr w:type="gramStart"/>
-      <w:r>
-        <w:rPr>
-          <w:rFonts w:ascii="Baskerville" w:hAnsi="Baskerville"/>
-          <w:sz w:val="20"/>
-          <w:szCs w:val="20"/>
-        </w:rPr>
-        <w:t>smell;</w:t>
-      </w:r>
-      <w:proofErr w:type="gramEnd"/>
-      <w:r>
-        <w:rPr>
-          <w:rFonts w:ascii="Baskerville" w:hAnsi="Baskerville"/>
-          <w:sz w:val="20"/>
-          <w:szCs w:val="20"/>
-        </w:rPr>
-        <w:t xml:space="preserve"> they are also explosive.</w:t>
+        <w:t>Lighter-than-air gases in its body keep it aloft. The gases not only smell; they are also explosive.</w:t>
       </w:r>
       <w:r>
         <w:rPr>
@@ -5434,25 +5380,7 @@
           <w:sz w:val="20"/>
           <w:szCs w:val="20"/>
         </w:rPr>
-        <w:t xml:space="preserve">If Staryu’s body is damaged, it will regenerate </w:t>
-      </w:r>
-      <w:proofErr w:type="gramStart"/>
-      <w:r>
-        <w:rPr>
-          <w:rFonts w:ascii="Baskerville" w:hAnsi="Baskerville"/>
-          <w:sz w:val="20"/>
-          <w:szCs w:val="20"/>
-        </w:rPr>
-        <w:t>as long as</w:t>
-      </w:r>
-      <w:proofErr w:type="gramEnd"/>
-      <w:r>
-        <w:rPr>
-          <w:rFonts w:ascii="Baskerville" w:hAnsi="Baskerville"/>
-          <w:sz w:val="20"/>
-          <w:szCs w:val="20"/>
-        </w:rPr>
-        <w:t xml:space="preserve"> the red core remains. The core flashes at midnight.</w:t>
+        <w:t>If Staryu’s body is damaged, it will regenerate as long as the red core remains. The core flashes at midnight.</w:t>
       </w:r>
       <w:r>
         <w:rPr>
@@ -5983,25 +5911,7 @@
           <w:sz w:val="20"/>
           <w:szCs w:val="20"/>
         </w:rPr>
-        <w:t xml:space="preserve">It </w:t>
-      </w:r>
-      <w:proofErr w:type="gramStart"/>
-      <w:r>
-        <w:rPr>
-          <w:rFonts w:ascii="Baskerville" w:hAnsi="Baskerville"/>
-          <w:sz w:val="20"/>
-          <w:szCs w:val="20"/>
-        </w:rPr>
-        <w:t>has the ability to</w:t>
-      </w:r>
-      <w:proofErr w:type="gramEnd"/>
-      <w:r>
-        <w:rPr>
-          <w:rFonts w:ascii="Baskerville" w:hAnsi="Baskerville"/>
-          <w:sz w:val="20"/>
-          <w:szCs w:val="20"/>
-        </w:rPr>
-        <w:t xml:space="preserve"> reconstitute its entire cellular structure to transform into whatever it sees.</w:t>
+        <w:t>It has the ability to reconstitute its entire cellular structure to transform into whatever it sees.</w:t>
       </w:r>
       <w:r>
         <w:rPr>
@@ -6641,25 +6551,7 @@
           <w:sz w:val="20"/>
           <w:szCs w:val="20"/>
         </w:rPr>
-        <w:t xml:space="preserve">It is called the Mirage Pokémon </w:t>
-      </w:r>
-      <w:proofErr w:type="gramStart"/>
-      <w:r>
-        <w:rPr>
-          <w:rFonts w:ascii="Baskerville" w:hAnsi="Baskerville"/>
-          <w:sz w:val="20"/>
-          <w:szCs w:val="20"/>
-        </w:rPr>
-        <w:t>because</w:t>
-      </w:r>
-      <w:proofErr w:type="gramEnd"/>
-      <w:r>
-        <w:rPr>
-          <w:rFonts w:ascii="Baskerville" w:hAnsi="Baskerville"/>
-          <w:sz w:val="20"/>
-          <w:szCs w:val="20"/>
-        </w:rPr>
-        <w:t xml:space="preserve"> so few have seen it, but its shed skin has been found.</w:t>
+        <w:t>It is called the Mirage Pokémon because so few have seen it, but its shed skin has been found.</w:t>
       </w:r>
       <w:r>
         <w:rPr>
@@ -7383,25 +7275,7 @@
           <w:sz w:val="20"/>
           <w:szCs w:val="20"/>
         </w:rPr>
-        <w:t xml:space="preserve">Brilliant Diamond: Its eyes are special. They can pick out objects </w:t>
-      </w:r>
-      <w:proofErr w:type="gramStart"/>
-      <w:r>
-        <w:rPr>
-          <w:rFonts w:ascii="Baskerville" w:hAnsi="Baskerville"/>
-          <w:sz w:val="20"/>
-          <w:szCs w:val="20"/>
-        </w:rPr>
-        <w:t>as long as</w:t>
-      </w:r>
-      <w:proofErr w:type="gramEnd"/>
-      <w:r>
-        <w:rPr>
-          <w:rFonts w:ascii="Baskerville" w:hAnsi="Baskerville"/>
-          <w:sz w:val="20"/>
-          <w:szCs w:val="20"/>
-        </w:rPr>
-        <w:t xml:space="preserve"> there is the tiniest amount of light.</w:t>
+        <w:t>Brilliant Diamond: Its eyes are special. They can pick out objects as long as there is the tiniest amount of light.</w:t>
       </w:r>
       <w:r>
         <w:rPr>
@@ -8110,25 +7984,7 @@
           <w:sz w:val="20"/>
           <w:szCs w:val="20"/>
         </w:rPr>
-        <w:t xml:space="preserve">If its coat becomes fully charged with electricity, its </w:t>
-      </w:r>
-      <w:proofErr w:type="gramStart"/>
-      <w:r>
-        <w:rPr>
-          <w:rFonts w:ascii="Baskerville" w:hAnsi="Baskerville"/>
-          <w:sz w:val="20"/>
-          <w:szCs w:val="20"/>
-        </w:rPr>
-        <w:t>tail lights</w:t>
-      </w:r>
-      <w:proofErr w:type="gramEnd"/>
-      <w:r>
-        <w:rPr>
-          <w:rFonts w:ascii="Baskerville" w:hAnsi="Baskerville"/>
-          <w:sz w:val="20"/>
-          <w:szCs w:val="20"/>
-        </w:rPr>
-        <w:t xml:space="preserve"> up. Flaaffy can fire hair that zaps on impact.</w:t>
+        <w:t>If its coat becomes fully charged with electricity, its tail lights up. Flaaffy can fire hair that zaps on impact.</w:t>
       </w:r>
       <w:r>
         <w:rPr>
@@ -8356,25 +8212,7 @@
           <w:sz w:val="20"/>
           <w:szCs w:val="20"/>
         </w:rPr>
-        <w:t xml:space="preserve">Brilliant Diamond: Though it looks like a tree, its body is </w:t>
-      </w:r>
-      <w:proofErr w:type="gramStart"/>
-      <w:r>
-        <w:rPr>
-          <w:rFonts w:ascii="Baskerville" w:hAnsi="Baskerville"/>
-          <w:sz w:val="20"/>
-          <w:szCs w:val="20"/>
-        </w:rPr>
-        <w:t>actually more</w:t>
-      </w:r>
-      <w:proofErr w:type="gramEnd"/>
-      <w:r>
-        <w:rPr>
-          <w:rFonts w:ascii="Baskerville" w:hAnsi="Baskerville"/>
-          <w:sz w:val="20"/>
-          <w:szCs w:val="20"/>
-        </w:rPr>
-        <w:t xml:space="preserve"> like rock or stone. The Pokémon is very weak to water.</w:t>
+        <w:t>Brilliant Diamond: Though it looks like a tree, its body is actually more like rock or stone. The Pokémon is very weak to water.</w:t>
       </w:r>
       <w:r>
         <w:rPr>
@@ -8729,7 +8567,7 @@
           <w:sz w:val="20"/>
           <w:szCs w:val="20"/>
         </w:rPr>
-        <w:t>Its eyes can see 360 degrees without the Pokémon moving its head. It won’t miss prey— even those behind it.</w:t>
+        <w:t>Its eyes can see 360 degrees without the Pokémon moving its head. It won’t miss prey—even those behind it.</w:t>
       </w:r>
       <w:r>
         <w:rPr>
@@ -9507,25 +9345,7 @@
           <w:sz w:val="20"/>
           <w:szCs w:val="20"/>
         </w:rPr>
-        <w:t xml:space="preserve">It is timid </w:t>
-      </w:r>
-      <w:proofErr w:type="gramStart"/>
-      <w:r>
-        <w:rPr>
-          <w:rFonts w:ascii="Baskerville" w:hAnsi="Baskerville"/>
-          <w:sz w:val="20"/>
-          <w:szCs w:val="20"/>
-        </w:rPr>
-        <w:t>in spite of</w:t>
-      </w:r>
-      <w:proofErr w:type="gramEnd"/>
-      <w:r>
-        <w:rPr>
-          <w:rFonts w:ascii="Baskerville" w:hAnsi="Baskerville"/>
-          <w:sz w:val="20"/>
-          <w:szCs w:val="20"/>
-        </w:rPr>
-        <w:t xml:space="preserve"> its looks. If it becomes enraged, however, it will strike with its huge fangs.</w:t>
+        <w:t>It is timid in spite of its looks. If it becomes enraged, however, it will strike with its huge fangs.</w:t>
       </w:r>
       <w:r>
         <w:rPr>
@@ -11901,7 +11721,599 @@
           <w:szCs w:val="20"/>
         </w:rPr>
         <w:br/>
-        <w:t xml:space="preserve">Shining Pearl: It spits a white silk thread that turns sticky when </w:t>
+        <w:t>Shining Pearl: It spits a white silk thread that turns sticky when coming into contact with air. The silk is used to immobilize foes.</w:t>
+      </w:r>
+      <w:r>
+        <w:rPr>
+          <w:rFonts w:ascii="Baskerville" w:hAnsi="Baskerville"/>
+          <w:sz w:val="20"/>
+          <w:szCs w:val="20"/>
+        </w:rPr>
+        <w:br/>
+      </w:r>
+      <w:r>
+        <w:rPr>
+          <w:rFonts w:ascii="Baskerville" w:hAnsi="Baskerville"/>
+          <w:sz w:val="20"/>
+          <w:szCs w:val="20"/>
+        </w:rPr>
+        <w:br/>
+      </w:r>
+      <w:r>
+        <w:rPr>
+          <w:rFonts w:ascii="Baskerville" w:hAnsi="Baskerville"/>
+          <w:b/>
+          <w:sz w:val="20"/>
+          <w:szCs w:val="20"/>
+        </w:rPr>
+        <w:t>Silcoon</w:t>
+      </w:r>
+      <w:r>
+        <w:rPr>
+          <w:rFonts w:ascii="Baskerville" w:hAnsi="Baskerville"/>
+          <w:b/>
+          <w:sz w:val="20"/>
+          <w:szCs w:val="20"/>
+        </w:rPr>
+        <w:br/>
+      </w:r>
+      <w:r>
+        <w:rPr>
+          <w:rFonts w:ascii="Baskerville" w:hAnsi="Baskerville"/>
+          <w:sz w:val="20"/>
+          <w:szCs w:val="20"/>
+        </w:rPr>
+        <w:t>Brilliant Diamond: It anchors itself by wrapping twigs with the silk from its body. It motionlessly awaits evolution.</w:t>
+      </w:r>
+      <w:r>
+        <w:rPr>
+          <w:rFonts w:ascii="Baskerville" w:hAnsi="Baskerville"/>
+          <w:sz w:val="20"/>
+          <w:szCs w:val="20"/>
+        </w:rPr>
+        <w:br/>
+        <w:t>Shining Pearl: It drinks dew that collects on its silk while it waits for evolution. Its hard cocoon repels attacks.</w:t>
+      </w:r>
+      <w:r>
+        <w:rPr>
+          <w:rFonts w:ascii="Baskerville" w:hAnsi="Baskerville"/>
+          <w:sz w:val="20"/>
+          <w:szCs w:val="20"/>
+        </w:rPr>
+        <w:br/>
+      </w:r>
+      <w:r>
+        <w:rPr>
+          <w:rFonts w:ascii="Baskerville" w:hAnsi="Baskerville"/>
+          <w:sz w:val="20"/>
+          <w:szCs w:val="20"/>
+        </w:rPr>
+        <w:br/>
+      </w:r>
+      <w:r>
+        <w:rPr>
+          <w:rFonts w:ascii="Baskerville" w:hAnsi="Baskerville"/>
+          <w:b/>
+          <w:sz w:val="20"/>
+          <w:szCs w:val="20"/>
+        </w:rPr>
+        <w:t>Beautifly</w:t>
+      </w:r>
+      <w:r>
+        <w:rPr>
+          <w:rFonts w:ascii="Baskerville" w:hAnsi="Baskerville"/>
+          <w:b/>
+          <w:sz w:val="20"/>
+          <w:szCs w:val="20"/>
+        </w:rPr>
+        <w:br/>
+      </w:r>
+      <w:r>
+        <w:rPr>
+          <w:rFonts w:ascii="Baskerville" w:hAnsi="Baskerville"/>
+          <w:sz w:val="20"/>
+          <w:szCs w:val="20"/>
+        </w:rPr>
+        <w:t>Brilliant Diamond: It has an aggressive nature. It stabs prey with its long, narrow mouth to drain the prey’s fluids.</w:t>
+      </w:r>
+      <w:r>
+        <w:rPr>
+          <w:rFonts w:ascii="Baskerville" w:hAnsi="Baskerville"/>
+          <w:sz w:val="20"/>
+          <w:szCs w:val="20"/>
+        </w:rPr>
+        <w:br/>
+        <w:t>Shining Pearl: When flower fields bloom, it flits around, collecting pollen. Despite its appearance, it is savage.</w:t>
+      </w:r>
+      <w:r>
+        <w:rPr>
+          <w:rFonts w:ascii="Baskerville" w:hAnsi="Baskerville"/>
+          <w:sz w:val="20"/>
+          <w:szCs w:val="20"/>
+        </w:rPr>
+        <w:br/>
+      </w:r>
+      <w:r>
+        <w:rPr>
+          <w:rFonts w:ascii="Baskerville" w:hAnsi="Baskerville"/>
+          <w:sz w:val="20"/>
+          <w:szCs w:val="20"/>
+        </w:rPr>
+        <w:br/>
+      </w:r>
+      <w:r>
+        <w:rPr>
+          <w:rFonts w:ascii="Baskerville" w:hAnsi="Baskerville"/>
+          <w:b/>
+          <w:sz w:val="20"/>
+          <w:szCs w:val="20"/>
+        </w:rPr>
+        <w:t>Cascoon</w:t>
+      </w:r>
+      <w:r>
+        <w:rPr>
+          <w:rFonts w:ascii="Baskerville" w:hAnsi="Baskerville"/>
+          <w:b/>
+          <w:sz w:val="20"/>
+          <w:szCs w:val="20"/>
+        </w:rPr>
+        <w:br/>
+      </w:r>
+      <w:r>
+        <w:rPr>
+          <w:rFonts w:ascii="Baskerville" w:hAnsi="Baskerville"/>
+          <w:sz w:val="20"/>
+          <w:szCs w:val="20"/>
+        </w:rPr>
+        <w:t>Brilliant Diamond: It is hot inside its cocoon. All the cells in its body create the energy for it to evolve.</w:t>
+      </w:r>
+      <w:r>
+        <w:rPr>
+          <w:rFonts w:ascii="Baskerville" w:hAnsi="Baskerville"/>
+          <w:sz w:val="20"/>
+          <w:szCs w:val="20"/>
+        </w:rPr>
+        <w:br/>
+        <w:t>Shining Pearl: Encased within its tough cocoon, it endures attacks. It never forgets the appearance of its foes.</w:t>
+      </w:r>
+      <w:r>
+        <w:rPr>
+          <w:rFonts w:ascii="Baskerville" w:hAnsi="Baskerville"/>
+          <w:sz w:val="20"/>
+          <w:szCs w:val="20"/>
+        </w:rPr>
+        <w:br/>
+      </w:r>
+      <w:r>
+        <w:rPr>
+          <w:rFonts w:ascii="Baskerville" w:hAnsi="Baskerville"/>
+          <w:sz w:val="20"/>
+          <w:szCs w:val="20"/>
+        </w:rPr>
+        <w:br/>
+      </w:r>
+      <w:r>
+        <w:rPr>
+          <w:rFonts w:ascii="Baskerville" w:hAnsi="Baskerville"/>
+          <w:b/>
+          <w:sz w:val="20"/>
+          <w:szCs w:val="20"/>
+        </w:rPr>
+        <w:t>Dustox</w:t>
+      </w:r>
+      <w:r>
+        <w:rPr>
+          <w:rFonts w:ascii="Baskerville" w:hAnsi="Baskerville"/>
+          <w:b/>
+          <w:sz w:val="20"/>
+          <w:szCs w:val="20"/>
+        </w:rPr>
+        <w:br/>
+      </w:r>
+      <w:r>
+        <w:rPr>
+          <w:rFonts w:ascii="Baskerville" w:hAnsi="Baskerville"/>
+          <w:sz w:val="20"/>
+          <w:szCs w:val="20"/>
+        </w:rPr>
+        <w:t>Brilliant Diamond: Dustox are nocturnal Pokémon. Drawn by streetlights, they messily eat the leaves of trees lining boulevards.</w:t>
+      </w:r>
+      <w:r>
+        <w:rPr>
+          <w:rFonts w:ascii="Baskerville" w:hAnsi="Baskerville"/>
+          <w:sz w:val="20"/>
+          <w:szCs w:val="20"/>
+        </w:rPr>
+        <w:br/>
+        <w:t>Shining Pearl: It violently flutters its wings to scatter toxic dust when attacked. It becomes active after sunset.</w:t>
+      </w:r>
+      <w:r>
+        <w:rPr>
+          <w:rFonts w:ascii="Baskerville" w:hAnsi="Baskerville"/>
+          <w:sz w:val="20"/>
+          <w:szCs w:val="20"/>
+        </w:rPr>
+        <w:br/>
+      </w:r>
+      <w:r>
+        <w:rPr>
+          <w:rFonts w:ascii="Baskerville" w:hAnsi="Baskerville"/>
+          <w:sz w:val="20"/>
+          <w:szCs w:val="20"/>
+        </w:rPr>
+        <w:br/>
+      </w:r>
+      <w:r>
+        <w:rPr>
+          <w:rFonts w:ascii="Baskerville" w:hAnsi="Baskerville"/>
+          <w:b/>
+          <w:sz w:val="20"/>
+          <w:szCs w:val="20"/>
+        </w:rPr>
+        <w:t>Lotad</w:t>
+      </w:r>
+      <w:r>
+        <w:rPr>
+          <w:rFonts w:ascii="Baskerville" w:hAnsi="Baskerville"/>
+          <w:b/>
+          <w:sz w:val="20"/>
+          <w:szCs w:val="20"/>
+        </w:rPr>
+        <w:br/>
+      </w:r>
+      <w:r>
+        <w:rPr>
+          <w:rFonts w:ascii="Baskerville" w:hAnsi="Baskerville"/>
+          <w:sz w:val="20"/>
+          <w:szCs w:val="20"/>
+        </w:rPr>
+        <w:t>It looks like an aquatic plant and serves as a ferry for Pokémon that can’t swim.</w:t>
+      </w:r>
+      <w:r>
+        <w:rPr>
+          <w:rFonts w:ascii="Baskerville" w:hAnsi="Baskerville"/>
+          <w:sz w:val="20"/>
+          <w:szCs w:val="20"/>
+        </w:rPr>
+        <w:br/>
+      </w:r>
+      <w:r>
+        <w:rPr>
+          <w:rFonts w:ascii="Baskerville" w:hAnsi="Baskerville"/>
+          <w:sz w:val="20"/>
+          <w:szCs w:val="20"/>
+        </w:rPr>
+        <w:lastRenderedPageBreak/>
+        <w:br/>
+      </w:r>
+      <w:r>
+        <w:rPr>
+          <w:rFonts w:ascii="Baskerville" w:hAnsi="Baskerville"/>
+          <w:b/>
+          <w:sz w:val="20"/>
+          <w:szCs w:val="20"/>
+        </w:rPr>
+        <w:t>Lombre</w:t>
+      </w:r>
+      <w:r>
+        <w:rPr>
+          <w:rFonts w:ascii="Baskerville" w:hAnsi="Baskerville"/>
+          <w:b/>
+          <w:sz w:val="20"/>
+          <w:szCs w:val="20"/>
+        </w:rPr>
+        <w:br/>
+      </w:r>
+      <w:r>
+        <w:rPr>
+          <w:rFonts w:ascii="Baskerville" w:hAnsi="Baskerville"/>
+          <w:sz w:val="20"/>
+          <w:szCs w:val="20"/>
+        </w:rPr>
+        <w:t>It has a mischievous spirit. If it spots an angler, it will tug on the fishing line to interfere.</w:t>
+      </w:r>
+      <w:r>
+        <w:rPr>
+          <w:rFonts w:ascii="Baskerville" w:hAnsi="Baskerville"/>
+          <w:sz w:val="20"/>
+          <w:szCs w:val="20"/>
+        </w:rPr>
+        <w:br/>
+      </w:r>
+      <w:r>
+        <w:rPr>
+          <w:rFonts w:ascii="Baskerville" w:hAnsi="Baskerville"/>
+          <w:sz w:val="20"/>
+          <w:szCs w:val="20"/>
+        </w:rPr>
+        <w:br/>
+      </w:r>
+      <w:r>
+        <w:rPr>
+          <w:rFonts w:ascii="Baskerville" w:hAnsi="Baskerville"/>
+          <w:b/>
+          <w:sz w:val="20"/>
+          <w:szCs w:val="20"/>
+        </w:rPr>
+        <w:t>Ludicolo</w:t>
+      </w:r>
+      <w:r>
+        <w:rPr>
+          <w:rFonts w:ascii="Baskerville" w:hAnsi="Baskerville"/>
+          <w:b/>
+          <w:sz w:val="20"/>
+          <w:szCs w:val="20"/>
+        </w:rPr>
+        <w:br/>
+      </w:r>
+      <w:r>
+        <w:rPr>
+          <w:rFonts w:ascii="Baskerville" w:hAnsi="Baskerville"/>
+          <w:sz w:val="20"/>
+          <w:szCs w:val="20"/>
+        </w:rPr>
+        <w:t>If it hears festive music, all its muscles fill with energy. It can’t help breaking out into a dance.</w:t>
+      </w:r>
+      <w:r>
+        <w:rPr>
+          <w:rFonts w:ascii="Baskerville" w:hAnsi="Baskerville"/>
+          <w:sz w:val="20"/>
+          <w:szCs w:val="20"/>
+        </w:rPr>
+        <w:br/>
+      </w:r>
+      <w:r>
+        <w:rPr>
+          <w:rFonts w:ascii="Baskerville" w:hAnsi="Baskerville"/>
+          <w:sz w:val="20"/>
+          <w:szCs w:val="20"/>
+        </w:rPr>
+        <w:br/>
+      </w:r>
+      <w:r>
+        <w:rPr>
+          <w:rFonts w:ascii="Baskerville" w:hAnsi="Baskerville"/>
+          <w:b/>
+          <w:sz w:val="20"/>
+          <w:szCs w:val="20"/>
+        </w:rPr>
+        <w:t>Seedot</w:t>
+      </w:r>
+      <w:r>
+        <w:rPr>
+          <w:rFonts w:ascii="Baskerville" w:hAnsi="Baskerville"/>
+          <w:b/>
+          <w:sz w:val="20"/>
+          <w:szCs w:val="20"/>
+        </w:rPr>
+        <w:br/>
+      </w:r>
+      <w:r>
+        <w:rPr>
+          <w:rFonts w:ascii="Baskerville" w:hAnsi="Baskerville"/>
+          <w:sz w:val="20"/>
+          <w:szCs w:val="20"/>
+        </w:rPr>
+        <w:t>When it dangles from a tree branch, it looks just like an acorn. It enjoys scaring other Pokémon that try to peck at it.</w:t>
+      </w:r>
+      <w:r>
+        <w:rPr>
+          <w:rFonts w:ascii="Baskerville" w:hAnsi="Baskerville"/>
+          <w:sz w:val="20"/>
+          <w:szCs w:val="20"/>
+        </w:rPr>
+        <w:br/>
+      </w:r>
+      <w:r>
+        <w:rPr>
+          <w:rFonts w:ascii="Baskerville" w:hAnsi="Baskerville"/>
+          <w:sz w:val="20"/>
+          <w:szCs w:val="20"/>
+        </w:rPr>
+        <w:br/>
+      </w:r>
+      <w:r>
+        <w:rPr>
+          <w:rFonts w:ascii="Baskerville" w:hAnsi="Baskerville"/>
+          <w:b/>
+          <w:sz w:val="20"/>
+          <w:szCs w:val="20"/>
+        </w:rPr>
+        <w:t>Nuzleaf</w:t>
+      </w:r>
+      <w:r>
+        <w:rPr>
+          <w:rFonts w:ascii="Baskerville" w:hAnsi="Baskerville"/>
+          <w:b/>
+          <w:sz w:val="20"/>
+          <w:szCs w:val="20"/>
+        </w:rPr>
+        <w:br/>
+      </w:r>
+      <w:r>
+        <w:rPr>
+          <w:rFonts w:ascii="Baskerville" w:hAnsi="Baskerville"/>
+          <w:sz w:val="20"/>
+          <w:szCs w:val="20"/>
+        </w:rPr>
+        <w:t>The sound of its grass flute makes its listeners uneasy. It lives deep in the forest.</w:t>
+      </w:r>
+      <w:r>
+        <w:rPr>
+          <w:rFonts w:ascii="Baskerville" w:hAnsi="Baskerville"/>
+          <w:sz w:val="20"/>
+          <w:szCs w:val="20"/>
+        </w:rPr>
+        <w:br/>
+      </w:r>
+      <w:r>
+        <w:rPr>
+          <w:rFonts w:ascii="Baskerville" w:hAnsi="Baskerville"/>
+          <w:sz w:val="20"/>
+          <w:szCs w:val="20"/>
+        </w:rPr>
+        <w:br/>
+      </w:r>
+      <w:r>
+        <w:rPr>
+          <w:rFonts w:ascii="Baskerville" w:hAnsi="Baskerville"/>
+          <w:b/>
+          <w:sz w:val="20"/>
+          <w:szCs w:val="20"/>
+        </w:rPr>
+        <w:t>Shiftry</w:t>
+      </w:r>
+      <w:r>
+        <w:rPr>
+          <w:rFonts w:ascii="Baskerville" w:hAnsi="Baskerville"/>
+          <w:b/>
+          <w:sz w:val="20"/>
+          <w:szCs w:val="20"/>
+        </w:rPr>
+        <w:br/>
+      </w:r>
+      <w:r>
+        <w:rPr>
+          <w:rFonts w:ascii="Baskerville" w:hAnsi="Baskerville"/>
+          <w:sz w:val="20"/>
+          <w:szCs w:val="20"/>
+        </w:rPr>
+        <w:t>By flapping its leafy fans, it can whip up gusts of 100 feet per second that can level houses.</w:t>
+      </w:r>
+      <w:r>
+        <w:rPr>
+          <w:rFonts w:ascii="Baskerville" w:hAnsi="Baskerville"/>
+          <w:sz w:val="20"/>
+          <w:szCs w:val="20"/>
+        </w:rPr>
+        <w:br/>
+      </w:r>
+      <w:r>
+        <w:rPr>
+          <w:rFonts w:ascii="Baskerville" w:hAnsi="Baskerville"/>
+          <w:sz w:val="20"/>
+          <w:szCs w:val="20"/>
+        </w:rPr>
+        <w:br/>
+      </w:r>
+      <w:r>
+        <w:rPr>
+          <w:rFonts w:ascii="Baskerville" w:hAnsi="Baskerville"/>
+          <w:b/>
+          <w:sz w:val="20"/>
+          <w:szCs w:val="20"/>
+        </w:rPr>
+        <w:t>Taillow</w:t>
+      </w:r>
+      <w:r>
+        <w:rPr>
+          <w:rFonts w:ascii="Baskerville" w:hAnsi="Baskerville"/>
+          <w:b/>
+          <w:sz w:val="20"/>
+          <w:szCs w:val="20"/>
+        </w:rPr>
+        <w:br/>
+      </w:r>
+      <w:r>
+        <w:rPr>
+          <w:rFonts w:ascii="Baskerville" w:hAnsi="Baskerville"/>
+          <w:sz w:val="20"/>
+          <w:szCs w:val="20"/>
+        </w:rPr>
+        <w:t>It has a gutsy spirit that makes it bravely take on tough foes. It flies in search of warm climates.</w:t>
+      </w:r>
+      <w:r>
+        <w:rPr>
+          <w:rFonts w:ascii="Baskerville" w:hAnsi="Baskerville"/>
+          <w:sz w:val="20"/>
+          <w:szCs w:val="20"/>
+        </w:rPr>
+        <w:br/>
+      </w:r>
+      <w:r>
+        <w:rPr>
+          <w:rFonts w:ascii="Baskerville" w:hAnsi="Baskerville"/>
+          <w:sz w:val="20"/>
+          <w:szCs w:val="20"/>
+        </w:rPr>
+        <w:br/>
+      </w:r>
+      <w:r>
+        <w:rPr>
+          <w:rFonts w:ascii="Baskerville" w:hAnsi="Baskerville"/>
+          <w:b/>
+          <w:sz w:val="20"/>
+          <w:szCs w:val="20"/>
+        </w:rPr>
+        <w:t>Swellow</w:t>
+      </w:r>
+      <w:r>
+        <w:rPr>
+          <w:rFonts w:ascii="Baskerville" w:hAnsi="Baskerville"/>
+          <w:b/>
+          <w:sz w:val="20"/>
+          <w:szCs w:val="20"/>
+        </w:rPr>
+        <w:br/>
+      </w:r>
+      <w:r>
+        <w:rPr>
+          <w:rFonts w:ascii="Baskerville" w:hAnsi="Baskerville"/>
+          <w:sz w:val="20"/>
+          <w:szCs w:val="20"/>
+        </w:rPr>
+        <w:t>It circles the sky in search of prey and dives sharply to catch its target.</w:t>
+      </w:r>
+      <w:r>
+        <w:rPr>
+          <w:rFonts w:ascii="Baskerville" w:hAnsi="Baskerville"/>
+          <w:sz w:val="20"/>
+          <w:szCs w:val="20"/>
+        </w:rPr>
+        <w:br/>
+      </w:r>
+      <w:r>
+        <w:rPr>
+          <w:rFonts w:ascii="Baskerville" w:hAnsi="Baskerville"/>
+          <w:sz w:val="20"/>
+          <w:szCs w:val="20"/>
+        </w:rPr>
+        <w:br/>
+      </w:r>
+      <w:r>
+        <w:rPr>
+          <w:rFonts w:ascii="Baskerville" w:hAnsi="Baskerville"/>
+          <w:b/>
+          <w:sz w:val="20"/>
+          <w:szCs w:val="20"/>
+        </w:rPr>
+        <w:t>Wingull</w:t>
+      </w:r>
+      <w:r>
+        <w:rPr>
+          <w:rFonts w:ascii="Baskerville" w:hAnsi="Baskerville"/>
+          <w:b/>
+          <w:sz w:val="20"/>
+          <w:szCs w:val="20"/>
+        </w:rPr>
+        <w:br/>
+      </w:r>
+      <w:r>
+        <w:rPr>
+          <w:rFonts w:ascii="Baskerville" w:hAnsi="Baskerville"/>
+          <w:sz w:val="20"/>
+          <w:szCs w:val="20"/>
+        </w:rPr>
+        <w:t>Brilliant Diamond: It makes its nest on steep sea cliffs. Riding updrafts, it soars to great heights.</w:t>
+      </w:r>
+      <w:r>
+        <w:rPr>
+          <w:rFonts w:ascii="Baskerville" w:hAnsi="Baskerville"/>
+          <w:sz w:val="20"/>
+          <w:szCs w:val="20"/>
+        </w:rPr>
+        <w:br/>
+        <w:t xml:space="preserve">Shining Pearl: </w:t>
       </w:r>
       <w:proofErr w:type="gramStart"/>
       <w:r>
@@ -11910,7 +12322,7 @@
           <w:sz w:val="20"/>
           <w:szCs w:val="20"/>
         </w:rPr>
-        <w:t>coming into contact with</w:t>
+        <w:t>Catching sea</w:t>
       </w:r>
       <w:proofErr w:type="gramEnd"/>
       <w:r>
@@ -11919,253 +12331,454 @@
           <w:sz w:val="20"/>
           <w:szCs w:val="20"/>
         </w:rPr>
-        <w:t xml:space="preserve"> air. The silk is used to immobilize foes.</w:t>
-      </w:r>
-      <w:r>
-        <w:rPr>
-          <w:rFonts w:ascii="Baskerville" w:hAnsi="Baskerville"/>
-          <w:sz w:val="20"/>
-          <w:szCs w:val="20"/>
-        </w:rPr>
-        <w:br/>
-      </w:r>
-      <w:r>
-        <w:rPr>
-          <w:rFonts w:ascii="Baskerville" w:hAnsi="Baskerville"/>
-          <w:sz w:val="20"/>
-          <w:szCs w:val="20"/>
-        </w:rPr>
-        <w:br/>
-      </w:r>
-      <w:r>
-        <w:rPr>
-          <w:rFonts w:ascii="Baskerville" w:hAnsi="Baskerville"/>
-          <w:b/>
-          <w:sz w:val="20"/>
-          <w:szCs w:val="20"/>
-        </w:rPr>
-        <w:t>Silcoon</w:t>
-      </w:r>
-      <w:r>
-        <w:rPr>
-          <w:rFonts w:ascii="Baskerville" w:hAnsi="Baskerville"/>
-          <w:b/>
-          <w:sz w:val="20"/>
-          <w:szCs w:val="20"/>
-        </w:rPr>
-        <w:br/>
-      </w:r>
-      <w:r>
-        <w:rPr>
-          <w:rFonts w:ascii="Baskerville" w:hAnsi="Baskerville"/>
-          <w:sz w:val="20"/>
-          <w:szCs w:val="20"/>
-        </w:rPr>
-        <w:t>Brilliant Diamond: It anchors itself by wrapping twigs with the silk from its body. It motionlessly awaits evolution.</w:t>
-      </w:r>
-      <w:r>
-        <w:rPr>
-          <w:rFonts w:ascii="Baskerville" w:hAnsi="Baskerville"/>
-          <w:sz w:val="20"/>
-          <w:szCs w:val="20"/>
-        </w:rPr>
-        <w:br/>
-        <w:t>Shining Pearl: It drinks dew that collects on its silk while it waits for evolution. Its hard cocoon repels attacks.</w:t>
-      </w:r>
-      <w:r>
-        <w:rPr>
-          <w:rFonts w:ascii="Baskerville" w:hAnsi="Baskerville"/>
-          <w:sz w:val="20"/>
-          <w:szCs w:val="20"/>
-        </w:rPr>
-        <w:br/>
-      </w:r>
-      <w:r>
-        <w:rPr>
-          <w:rFonts w:ascii="Baskerville" w:hAnsi="Baskerville"/>
-          <w:sz w:val="20"/>
-          <w:szCs w:val="20"/>
-        </w:rPr>
-        <w:br/>
-      </w:r>
-      <w:r>
-        <w:rPr>
-          <w:rFonts w:ascii="Baskerville" w:hAnsi="Baskerville"/>
-          <w:b/>
-          <w:sz w:val="20"/>
-          <w:szCs w:val="20"/>
-        </w:rPr>
-        <w:t>Beautifly</w:t>
-      </w:r>
-      <w:r>
-        <w:rPr>
-          <w:rFonts w:ascii="Baskerville" w:hAnsi="Baskerville"/>
-          <w:b/>
-          <w:sz w:val="20"/>
-          <w:szCs w:val="20"/>
-        </w:rPr>
-        <w:br/>
-      </w:r>
-      <w:r>
-        <w:rPr>
-          <w:rFonts w:ascii="Baskerville" w:hAnsi="Baskerville"/>
-          <w:sz w:val="20"/>
-          <w:szCs w:val="20"/>
-        </w:rPr>
-        <w:t>Brilliant Diamond: It has an aggressive nature. It stabs prey with its long, narrow mouth to drain the prey’s fluids.</w:t>
-      </w:r>
-      <w:r>
-        <w:rPr>
-          <w:rFonts w:ascii="Baskerville" w:hAnsi="Baskerville"/>
-          <w:sz w:val="20"/>
-          <w:szCs w:val="20"/>
-        </w:rPr>
-        <w:br/>
-        <w:t>Shining Pearl: When flower fields bloom, it flits around, collecting pollen. Despite its appearance, it is savage.</w:t>
-      </w:r>
-      <w:r>
-        <w:rPr>
-          <w:rFonts w:ascii="Baskerville" w:hAnsi="Baskerville"/>
-          <w:sz w:val="20"/>
-          <w:szCs w:val="20"/>
-        </w:rPr>
-        <w:br/>
-      </w:r>
-      <w:r>
-        <w:rPr>
-          <w:rFonts w:ascii="Baskerville" w:hAnsi="Baskerville"/>
-          <w:sz w:val="20"/>
-          <w:szCs w:val="20"/>
-        </w:rPr>
-        <w:br/>
-      </w:r>
-      <w:r>
-        <w:rPr>
-          <w:rFonts w:ascii="Baskerville" w:hAnsi="Baskerville"/>
-          <w:b/>
-          <w:sz w:val="20"/>
-          <w:szCs w:val="20"/>
-        </w:rPr>
-        <w:t>Cascoon</w:t>
-      </w:r>
-      <w:r>
-        <w:rPr>
-          <w:rFonts w:ascii="Baskerville" w:hAnsi="Baskerville"/>
-          <w:b/>
-          <w:sz w:val="20"/>
-          <w:szCs w:val="20"/>
-        </w:rPr>
-        <w:br/>
-      </w:r>
-      <w:r>
-        <w:rPr>
-          <w:rFonts w:ascii="Baskerville" w:hAnsi="Baskerville"/>
-          <w:sz w:val="20"/>
-          <w:szCs w:val="20"/>
-        </w:rPr>
-        <w:t>Brilliant Diamond: It is hot inside its cocoon. All the cells in its body create the energy for it to evolve.</w:t>
-      </w:r>
-      <w:r>
-        <w:rPr>
-          <w:rFonts w:ascii="Baskerville" w:hAnsi="Baskerville"/>
-          <w:sz w:val="20"/>
-          <w:szCs w:val="20"/>
-        </w:rPr>
-        <w:br/>
-        <w:t>Shining Pearl: Encased within its tough cocoon, it endures attacks. It never forgets the appearance of its foes.</w:t>
-      </w:r>
-      <w:r>
-        <w:rPr>
-          <w:rFonts w:ascii="Baskerville" w:hAnsi="Baskerville"/>
-          <w:sz w:val="20"/>
-          <w:szCs w:val="20"/>
-        </w:rPr>
-        <w:br/>
-      </w:r>
-      <w:r>
-        <w:rPr>
-          <w:rFonts w:ascii="Baskerville" w:hAnsi="Baskerville"/>
-          <w:sz w:val="20"/>
-          <w:szCs w:val="20"/>
-        </w:rPr>
-        <w:br/>
-      </w:r>
-      <w:r>
-        <w:rPr>
-          <w:rFonts w:ascii="Baskerville" w:hAnsi="Baskerville"/>
-          <w:b/>
-          <w:sz w:val="20"/>
-          <w:szCs w:val="20"/>
-        </w:rPr>
-        <w:t>Dustox</w:t>
-      </w:r>
-      <w:r>
-        <w:rPr>
-          <w:rFonts w:ascii="Baskerville" w:hAnsi="Baskerville"/>
-          <w:b/>
-          <w:sz w:val="20"/>
-          <w:szCs w:val="20"/>
-        </w:rPr>
-        <w:br/>
-      </w:r>
-      <w:r>
-        <w:rPr>
-          <w:rFonts w:ascii="Baskerville" w:hAnsi="Baskerville"/>
-          <w:sz w:val="20"/>
-          <w:szCs w:val="20"/>
-        </w:rPr>
-        <w:t>Brilliant Diamond: Dustox are nocturnal Pokémon. Drawn by streetlights, they messily eat the leaves of trees lining boulevards.</w:t>
-      </w:r>
-      <w:r>
-        <w:rPr>
-          <w:rFonts w:ascii="Baskerville" w:hAnsi="Baskerville"/>
-          <w:sz w:val="20"/>
-          <w:szCs w:val="20"/>
-        </w:rPr>
-        <w:br/>
-        <w:t>Shining Pearl: It violently flutters its wings to scatter toxic dust when attacked. It becomes active after sunset.</w:t>
-      </w:r>
-      <w:r>
-        <w:rPr>
-          <w:rFonts w:ascii="Baskerville" w:hAnsi="Baskerville"/>
-          <w:sz w:val="20"/>
-          <w:szCs w:val="20"/>
-        </w:rPr>
-        <w:br/>
-      </w:r>
-      <w:r>
-        <w:rPr>
-          <w:rFonts w:ascii="Baskerville" w:hAnsi="Baskerville"/>
-          <w:sz w:val="20"/>
-          <w:szCs w:val="20"/>
-        </w:rPr>
-        <w:br/>
-      </w:r>
-      <w:r>
-        <w:rPr>
-          <w:rFonts w:ascii="Baskerville" w:hAnsi="Baskerville"/>
-          <w:b/>
-          <w:sz w:val="20"/>
-          <w:szCs w:val="20"/>
-        </w:rPr>
-        <w:t>Lotad</w:t>
-      </w:r>
-      <w:r>
-        <w:rPr>
-          <w:rFonts w:ascii="Baskerville" w:hAnsi="Baskerville"/>
-          <w:b/>
-          <w:sz w:val="20"/>
-          <w:szCs w:val="20"/>
-        </w:rPr>
-        <w:br/>
-      </w:r>
-      <w:r>
-        <w:rPr>
-          <w:rFonts w:ascii="Baskerville" w:hAnsi="Baskerville"/>
-          <w:sz w:val="20"/>
-          <w:szCs w:val="20"/>
-        </w:rPr>
-        <w:t>It looks like an aquatic plant and serves as a ferry for Pokémon that can’t swim.</w:t>
+        <w:t xml:space="preserve"> winds with its long wings, it soars as if it were a glider. It folds its wings to rest.</w:t>
+      </w:r>
+      <w:r>
+        <w:rPr>
+          <w:rFonts w:ascii="Baskerville" w:hAnsi="Baskerville"/>
+          <w:sz w:val="20"/>
+          <w:szCs w:val="20"/>
+        </w:rPr>
+        <w:br/>
+      </w:r>
+      <w:r>
+        <w:rPr>
+          <w:rFonts w:ascii="Baskerville" w:hAnsi="Baskerville"/>
+          <w:sz w:val="20"/>
+          <w:szCs w:val="20"/>
+        </w:rPr>
+        <w:br/>
+      </w:r>
+      <w:r>
+        <w:rPr>
+          <w:rFonts w:ascii="Baskerville" w:hAnsi="Baskerville"/>
+          <w:b/>
+          <w:sz w:val="20"/>
+          <w:szCs w:val="20"/>
+        </w:rPr>
+        <w:t>Pelipper</w:t>
+      </w:r>
+      <w:r>
+        <w:rPr>
+          <w:rFonts w:ascii="Baskerville" w:hAnsi="Baskerville"/>
+          <w:b/>
+          <w:sz w:val="20"/>
+          <w:szCs w:val="20"/>
+        </w:rPr>
+        <w:br/>
+      </w:r>
+      <w:r>
+        <w:rPr>
+          <w:rFonts w:ascii="Baskerville" w:hAnsi="Baskerville"/>
+          <w:sz w:val="20"/>
+          <w:szCs w:val="20"/>
+        </w:rPr>
+        <w:t xml:space="preserve">Brilliant Diamond: It dips its large bill in the sea, then scoops up numerous </w:t>
+      </w:r>
+      <w:proofErr w:type="gramStart"/>
+      <w:r>
+        <w:rPr>
+          <w:rFonts w:ascii="Baskerville" w:hAnsi="Baskerville"/>
+          <w:sz w:val="20"/>
+          <w:szCs w:val="20"/>
+        </w:rPr>
+        <w:t>prey</w:t>
+      </w:r>
+      <w:proofErr w:type="gramEnd"/>
+      <w:r>
+        <w:rPr>
+          <w:rFonts w:ascii="Baskerville" w:hAnsi="Baskerville"/>
+          <w:sz w:val="20"/>
+          <w:szCs w:val="20"/>
+        </w:rPr>
+        <w:t xml:space="preserve"> along with water.</w:t>
+      </w:r>
+      <w:r>
+        <w:rPr>
+          <w:rFonts w:ascii="Baskerville" w:hAnsi="Baskerville"/>
+          <w:sz w:val="20"/>
+          <w:szCs w:val="20"/>
+        </w:rPr>
+        <w:br/>
+        <w:t>Shining Pearl: It acts as a delivery service by carrying small Pokémon in its bill. It bobs on the waves to rest.</w:t>
+      </w:r>
+      <w:r>
+        <w:rPr>
+          <w:rFonts w:ascii="Baskerville" w:hAnsi="Baskerville"/>
+          <w:sz w:val="20"/>
+          <w:szCs w:val="20"/>
+        </w:rPr>
+        <w:br/>
+      </w:r>
+      <w:r>
+        <w:rPr>
+          <w:rFonts w:ascii="Baskerville" w:hAnsi="Baskerville"/>
+          <w:sz w:val="20"/>
+          <w:szCs w:val="20"/>
+        </w:rPr>
+        <w:br/>
+      </w:r>
+      <w:r>
+        <w:rPr>
+          <w:rFonts w:ascii="Baskerville" w:hAnsi="Baskerville"/>
+          <w:b/>
+          <w:sz w:val="20"/>
+          <w:szCs w:val="20"/>
+        </w:rPr>
+        <w:t>Ralts</w:t>
+      </w:r>
+      <w:r>
+        <w:rPr>
+          <w:rFonts w:ascii="Baskerville" w:hAnsi="Baskerville"/>
+          <w:b/>
+          <w:sz w:val="20"/>
+          <w:szCs w:val="20"/>
+        </w:rPr>
+        <w:br/>
+      </w:r>
+      <w:r>
+        <w:rPr>
+          <w:rFonts w:ascii="Baskerville" w:hAnsi="Baskerville"/>
+          <w:sz w:val="20"/>
+          <w:szCs w:val="20"/>
+        </w:rPr>
+        <w:t>It uses the horns on its head to sense human emotions. It is said to appear in front of cheerful people.</w:t>
+      </w:r>
+      <w:r>
+        <w:rPr>
+          <w:rFonts w:ascii="Baskerville" w:hAnsi="Baskerville"/>
+          <w:sz w:val="20"/>
+          <w:szCs w:val="20"/>
+        </w:rPr>
+        <w:br/>
+      </w:r>
+      <w:r>
+        <w:rPr>
+          <w:rFonts w:ascii="Baskerville" w:hAnsi="Baskerville"/>
+          <w:sz w:val="20"/>
+          <w:szCs w:val="20"/>
+        </w:rPr>
+        <w:br/>
+      </w:r>
+      <w:r>
+        <w:rPr>
+          <w:rFonts w:ascii="Baskerville" w:hAnsi="Baskerville"/>
+          <w:b/>
+          <w:sz w:val="20"/>
+          <w:szCs w:val="20"/>
+        </w:rPr>
+        <w:t>Kirlia</w:t>
+      </w:r>
+      <w:r>
+        <w:rPr>
+          <w:rFonts w:ascii="Baskerville" w:hAnsi="Baskerville"/>
+          <w:b/>
+          <w:sz w:val="20"/>
+          <w:szCs w:val="20"/>
+        </w:rPr>
+        <w:br/>
+      </w:r>
+      <w:r>
+        <w:rPr>
+          <w:rFonts w:ascii="Baskerville" w:hAnsi="Baskerville"/>
+          <w:sz w:val="20"/>
+          <w:szCs w:val="20"/>
+        </w:rPr>
+        <w:t>It is highly perceptive of its Trainer’s feelings. It dances when it is feeling happy.</w:t>
+      </w:r>
+      <w:r>
+        <w:rPr>
+          <w:rFonts w:ascii="Baskerville" w:hAnsi="Baskerville"/>
+          <w:sz w:val="20"/>
+          <w:szCs w:val="20"/>
+        </w:rPr>
+        <w:br/>
+      </w:r>
+      <w:r>
+        <w:rPr>
+          <w:rFonts w:ascii="Baskerville" w:hAnsi="Baskerville"/>
+          <w:sz w:val="20"/>
+          <w:szCs w:val="20"/>
+        </w:rPr>
+        <w:br/>
+      </w:r>
+      <w:r>
+        <w:rPr>
+          <w:rFonts w:ascii="Baskerville" w:hAnsi="Baskerville"/>
+          <w:b/>
+          <w:sz w:val="20"/>
+          <w:szCs w:val="20"/>
+        </w:rPr>
+        <w:t>Gardevoir</w:t>
+      </w:r>
+      <w:r>
+        <w:rPr>
+          <w:rFonts w:ascii="Baskerville" w:hAnsi="Baskerville"/>
+          <w:b/>
+          <w:sz w:val="20"/>
+          <w:szCs w:val="20"/>
+        </w:rPr>
+        <w:br/>
+      </w:r>
+      <w:r>
+        <w:rPr>
+          <w:rFonts w:ascii="Baskerville" w:hAnsi="Baskerville"/>
+          <w:sz w:val="20"/>
+          <w:szCs w:val="20"/>
+        </w:rPr>
+        <w:t>It will try to guard its trusted Trainer with its life. It has the ability to see the future.</w:t>
+      </w:r>
+      <w:r>
+        <w:rPr>
+          <w:rFonts w:ascii="Baskerville" w:hAnsi="Baskerville"/>
+          <w:sz w:val="20"/>
+          <w:szCs w:val="20"/>
+        </w:rPr>
+        <w:br/>
+      </w:r>
+      <w:r>
+        <w:rPr>
+          <w:rFonts w:ascii="Baskerville" w:hAnsi="Baskerville"/>
+          <w:sz w:val="20"/>
+          <w:szCs w:val="20"/>
+        </w:rPr>
+        <w:br/>
+      </w:r>
+      <w:r>
+        <w:rPr>
+          <w:rFonts w:ascii="Baskerville" w:hAnsi="Baskerville"/>
+          <w:b/>
+          <w:sz w:val="20"/>
+          <w:szCs w:val="20"/>
+        </w:rPr>
+        <w:t>Surskit</w:t>
+      </w:r>
+      <w:r>
+        <w:rPr>
+          <w:rFonts w:ascii="Baskerville" w:hAnsi="Baskerville"/>
+          <w:b/>
+          <w:sz w:val="20"/>
+          <w:szCs w:val="20"/>
+        </w:rPr>
+        <w:br/>
+      </w:r>
+      <w:r>
+        <w:rPr>
+          <w:rFonts w:ascii="Baskerville" w:hAnsi="Baskerville"/>
+          <w:sz w:val="20"/>
+          <w:szCs w:val="20"/>
+        </w:rPr>
+        <w:t>It appears as if it is skating on water. It draws prey in with a sweet scent released from the tip of its head.</w:t>
+      </w:r>
+      <w:r>
+        <w:rPr>
+          <w:rFonts w:ascii="Baskerville" w:hAnsi="Baskerville"/>
+          <w:sz w:val="20"/>
+          <w:szCs w:val="20"/>
+        </w:rPr>
+        <w:br/>
+      </w:r>
+      <w:r>
+        <w:rPr>
+          <w:rFonts w:ascii="Baskerville" w:hAnsi="Baskerville"/>
+          <w:sz w:val="20"/>
+          <w:szCs w:val="20"/>
+        </w:rPr>
+        <w:br/>
+      </w:r>
+      <w:r>
+        <w:rPr>
+          <w:rFonts w:ascii="Baskerville" w:hAnsi="Baskerville"/>
+          <w:b/>
+          <w:sz w:val="20"/>
+          <w:szCs w:val="20"/>
+        </w:rPr>
+        <w:t>Masquerain</w:t>
+      </w:r>
+      <w:r>
+        <w:rPr>
+          <w:rFonts w:ascii="Baskerville" w:hAnsi="Baskerville"/>
+          <w:b/>
+          <w:sz w:val="20"/>
+          <w:szCs w:val="20"/>
+        </w:rPr>
+        <w:br/>
+      </w:r>
+      <w:r>
+        <w:rPr>
+          <w:rFonts w:ascii="Baskerville" w:hAnsi="Baskerville"/>
+          <w:sz w:val="20"/>
+          <w:szCs w:val="20"/>
+        </w:rPr>
+        <w:t>Its antennae have eye patterns on them. Its four wings enable it to hover and fly in any direction.</w:t>
+      </w:r>
+      <w:r>
+        <w:rPr>
+          <w:rFonts w:ascii="Baskerville" w:hAnsi="Baskerville"/>
+          <w:sz w:val="20"/>
+          <w:szCs w:val="20"/>
+        </w:rPr>
+        <w:br/>
+      </w:r>
+      <w:r>
+        <w:rPr>
+          <w:rFonts w:ascii="Baskerville" w:hAnsi="Baskerville"/>
+          <w:sz w:val="20"/>
+          <w:szCs w:val="20"/>
+        </w:rPr>
+        <w:br/>
+      </w:r>
+      <w:r>
+        <w:rPr>
+          <w:rFonts w:ascii="Baskerville" w:hAnsi="Baskerville"/>
+          <w:b/>
+          <w:sz w:val="20"/>
+          <w:szCs w:val="20"/>
+        </w:rPr>
+        <w:t>Shroomish</w:t>
+      </w:r>
+      <w:r>
+        <w:rPr>
+          <w:rFonts w:ascii="Baskerville" w:hAnsi="Baskerville"/>
+          <w:b/>
+          <w:sz w:val="20"/>
+          <w:szCs w:val="20"/>
+        </w:rPr>
+        <w:br/>
+      </w:r>
+      <w:r>
+        <w:rPr>
+          <w:rFonts w:ascii="Baskerville" w:hAnsi="Baskerville"/>
+          <w:sz w:val="20"/>
+          <w:szCs w:val="20"/>
+        </w:rPr>
+        <w:t>It spouts poison spores from the top of its head. These spores cause pain all over the body if inhaled.</w:t>
+      </w:r>
+      <w:r>
+        <w:rPr>
+          <w:rFonts w:ascii="Baskerville" w:hAnsi="Baskerville"/>
+          <w:sz w:val="20"/>
+          <w:szCs w:val="20"/>
+        </w:rPr>
+        <w:br/>
+      </w:r>
+      <w:r>
+        <w:rPr>
+          <w:rFonts w:ascii="Baskerville" w:hAnsi="Baskerville"/>
+          <w:sz w:val="20"/>
+          <w:szCs w:val="20"/>
+        </w:rPr>
+        <w:br/>
+      </w:r>
+      <w:r>
+        <w:rPr>
+          <w:rFonts w:ascii="Baskerville" w:hAnsi="Baskerville"/>
+          <w:b/>
+          <w:sz w:val="20"/>
+          <w:szCs w:val="20"/>
+        </w:rPr>
+        <w:t>Breloom</w:t>
+      </w:r>
+      <w:r>
+        <w:rPr>
+          <w:rFonts w:ascii="Baskerville" w:hAnsi="Baskerville"/>
+          <w:b/>
+          <w:sz w:val="20"/>
+          <w:szCs w:val="20"/>
+        </w:rPr>
+        <w:br/>
+      </w:r>
+      <w:r>
+        <w:rPr>
+          <w:rFonts w:ascii="Baskerville" w:hAnsi="Baskerville"/>
+          <w:sz w:val="20"/>
+          <w:szCs w:val="20"/>
+        </w:rPr>
+        <w:t>Its short arms stretch when it throws punches. Its technique is equal to that of pro boxers.</w:t>
+      </w:r>
+      <w:r>
+        <w:rPr>
+          <w:rFonts w:ascii="Baskerville" w:hAnsi="Baskerville"/>
+          <w:sz w:val="20"/>
+          <w:szCs w:val="20"/>
+        </w:rPr>
+        <w:br/>
+      </w:r>
+      <w:r>
+        <w:rPr>
+          <w:rFonts w:ascii="Baskerville" w:hAnsi="Baskerville"/>
+          <w:sz w:val="20"/>
+          <w:szCs w:val="20"/>
+        </w:rPr>
+        <w:br/>
+      </w:r>
+      <w:r>
+        <w:rPr>
+          <w:rFonts w:ascii="Baskerville" w:hAnsi="Baskerville"/>
+          <w:b/>
+          <w:sz w:val="20"/>
+          <w:szCs w:val="20"/>
+        </w:rPr>
+        <w:t>Slakoth</w:t>
+      </w:r>
+      <w:r>
+        <w:rPr>
+          <w:rFonts w:ascii="Baskerville" w:hAnsi="Baskerville"/>
+          <w:b/>
+          <w:sz w:val="20"/>
+          <w:szCs w:val="20"/>
+        </w:rPr>
+        <w:br/>
+      </w:r>
+      <w:r>
+        <w:rPr>
+          <w:rFonts w:ascii="Baskerville" w:hAnsi="Baskerville"/>
+          <w:sz w:val="20"/>
+          <w:szCs w:val="20"/>
+        </w:rPr>
+        <w:t>It spends nearly all its time in a day sprawled out. Just seeing it makes one drowsy.</w:t>
+      </w:r>
+      <w:r>
+        <w:rPr>
+          <w:rFonts w:ascii="Baskerville" w:hAnsi="Baskerville"/>
+          <w:sz w:val="20"/>
+          <w:szCs w:val="20"/>
+        </w:rPr>
+        <w:br/>
+      </w:r>
+      <w:r>
+        <w:rPr>
+          <w:rFonts w:ascii="Baskerville" w:hAnsi="Baskerville"/>
+          <w:sz w:val="20"/>
+          <w:szCs w:val="20"/>
+        </w:rPr>
+        <w:br/>
+      </w:r>
+      <w:r>
+        <w:rPr>
+          <w:rFonts w:ascii="Baskerville" w:hAnsi="Baskerville"/>
+          <w:b/>
+          <w:sz w:val="20"/>
+          <w:szCs w:val="20"/>
+        </w:rPr>
+        <w:t>Vigoroth</w:t>
+      </w:r>
+      <w:r>
+        <w:rPr>
+          <w:rFonts w:ascii="Baskerville" w:hAnsi="Baskerville"/>
+          <w:b/>
+          <w:sz w:val="20"/>
+          <w:szCs w:val="20"/>
+        </w:rPr>
+        <w:br/>
+      </w:r>
+      <w:r>
+        <w:rPr>
+          <w:rFonts w:ascii="Baskerville" w:hAnsi="Baskerville"/>
+          <w:sz w:val="20"/>
+          <w:szCs w:val="20"/>
+        </w:rPr>
+        <w:t>Its heart beats at 10 times its previous rate, so it cannot sit still for even a moment.</w:t>
       </w:r>
       <w:r>
         <w:rPr>
@@ -12191,810 +12804,747 @@
           <w:sz w:val="20"/>
           <w:szCs w:val="20"/>
         </w:rPr>
-        <w:t>Lombre</w:t>
-      </w:r>
-      <w:r>
-        <w:rPr>
-          <w:rFonts w:ascii="Baskerville" w:hAnsi="Baskerville"/>
-          <w:b/>
-          <w:sz w:val="20"/>
-          <w:szCs w:val="20"/>
-        </w:rPr>
-        <w:br/>
-      </w:r>
-      <w:r>
-        <w:rPr>
-          <w:rFonts w:ascii="Baskerville" w:hAnsi="Baskerville"/>
-          <w:sz w:val="20"/>
-          <w:szCs w:val="20"/>
-        </w:rPr>
-        <w:t>It has a mischievous spirit. If it spots an angler, it will tug on the fishing line to interfere.</w:t>
-      </w:r>
-      <w:r>
-        <w:rPr>
-          <w:rFonts w:ascii="Baskerville" w:hAnsi="Baskerville"/>
-          <w:sz w:val="20"/>
-          <w:szCs w:val="20"/>
-        </w:rPr>
-        <w:br/>
-      </w:r>
-      <w:r>
-        <w:rPr>
-          <w:rFonts w:ascii="Baskerville" w:hAnsi="Baskerville"/>
-          <w:sz w:val="20"/>
-          <w:szCs w:val="20"/>
-        </w:rPr>
-        <w:br/>
-      </w:r>
-      <w:r>
-        <w:rPr>
-          <w:rFonts w:ascii="Baskerville" w:hAnsi="Baskerville"/>
-          <w:b/>
-          <w:sz w:val="20"/>
-          <w:szCs w:val="20"/>
-        </w:rPr>
-        <w:t>Ludicolo</w:t>
-      </w:r>
-      <w:r>
-        <w:rPr>
-          <w:rFonts w:ascii="Baskerville" w:hAnsi="Baskerville"/>
-          <w:b/>
-          <w:sz w:val="20"/>
-          <w:szCs w:val="20"/>
-        </w:rPr>
-        <w:br/>
-      </w:r>
-      <w:r>
-        <w:rPr>
-          <w:rFonts w:ascii="Baskerville" w:hAnsi="Baskerville"/>
-          <w:sz w:val="20"/>
-          <w:szCs w:val="20"/>
-        </w:rPr>
-        <w:t>If it hears festive music, all its muscles fill with energy. It can’t help breaking out into a dance.</w:t>
-      </w:r>
-      <w:r>
-        <w:rPr>
-          <w:rFonts w:ascii="Baskerville" w:hAnsi="Baskerville"/>
-          <w:sz w:val="20"/>
-          <w:szCs w:val="20"/>
-        </w:rPr>
-        <w:br/>
-      </w:r>
-      <w:r>
-        <w:rPr>
-          <w:rFonts w:ascii="Baskerville" w:hAnsi="Baskerville"/>
-          <w:sz w:val="20"/>
-          <w:szCs w:val="20"/>
-        </w:rPr>
-        <w:br/>
-      </w:r>
-      <w:r>
-        <w:rPr>
-          <w:rFonts w:ascii="Baskerville" w:hAnsi="Baskerville"/>
-          <w:b/>
-          <w:sz w:val="20"/>
-          <w:szCs w:val="20"/>
-        </w:rPr>
-        <w:t>Seedot</w:t>
-      </w:r>
-      <w:r>
-        <w:rPr>
-          <w:rFonts w:ascii="Baskerville" w:hAnsi="Baskerville"/>
-          <w:b/>
-          <w:sz w:val="20"/>
-          <w:szCs w:val="20"/>
-        </w:rPr>
-        <w:br/>
-      </w:r>
-      <w:r>
-        <w:rPr>
-          <w:rFonts w:ascii="Baskerville" w:hAnsi="Baskerville"/>
-          <w:sz w:val="20"/>
-          <w:szCs w:val="20"/>
-        </w:rPr>
-        <w:t>When it dangles from a tree branch, it looks just like an acorn. It enjoys scaring other Pokémon that try to peck at it.</w:t>
-      </w:r>
-      <w:r>
-        <w:rPr>
-          <w:rFonts w:ascii="Baskerville" w:hAnsi="Baskerville"/>
-          <w:sz w:val="20"/>
-          <w:szCs w:val="20"/>
-        </w:rPr>
-        <w:br/>
-      </w:r>
-      <w:r>
-        <w:rPr>
-          <w:rFonts w:ascii="Baskerville" w:hAnsi="Baskerville"/>
-          <w:sz w:val="20"/>
-          <w:szCs w:val="20"/>
-        </w:rPr>
-        <w:br/>
-      </w:r>
-      <w:r>
-        <w:rPr>
-          <w:rFonts w:ascii="Baskerville" w:hAnsi="Baskerville"/>
-          <w:b/>
-          <w:sz w:val="20"/>
-          <w:szCs w:val="20"/>
-        </w:rPr>
-        <w:t>Nuzleaf</w:t>
-      </w:r>
-      <w:r>
-        <w:rPr>
-          <w:rFonts w:ascii="Baskerville" w:hAnsi="Baskerville"/>
-          <w:b/>
-          <w:sz w:val="20"/>
-          <w:szCs w:val="20"/>
-        </w:rPr>
-        <w:br/>
-      </w:r>
-      <w:r>
-        <w:rPr>
-          <w:rFonts w:ascii="Baskerville" w:hAnsi="Baskerville"/>
-          <w:sz w:val="20"/>
-          <w:szCs w:val="20"/>
-        </w:rPr>
-        <w:t>The sound of its grass flute makes its listeners uneasy. It lives deep in the forest.</w:t>
-      </w:r>
-      <w:r>
-        <w:rPr>
-          <w:rFonts w:ascii="Baskerville" w:hAnsi="Baskerville"/>
-          <w:sz w:val="20"/>
-          <w:szCs w:val="20"/>
-        </w:rPr>
-        <w:br/>
-      </w:r>
-      <w:r>
-        <w:rPr>
-          <w:rFonts w:ascii="Baskerville" w:hAnsi="Baskerville"/>
-          <w:sz w:val="20"/>
-          <w:szCs w:val="20"/>
-        </w:rPr>
-        <w:br/>
-      </w:r>
-      <w:r>
-        <w:rPr>
-          <w:rFonts w:ascii="Baskerville" w:hAnsi="Baskerville"/>
-          <w:b/>
-          <w:sz w:val="20"/>
-          <w:szCs w:val="20"/>
-        </w:rPr>
-        <w:t>Shiftry</w:t>
-      </w:r>
-      <w:r>
-        <w:rPr>
-          <w:rFonts w:ascii="Baskerville" w:hAnsi="Baskerville"/>
-          <w:b/>
-          <w:sz w:val="20"/>
-          <w:szCs w:val="20"/>
-        </w:rPr>
-        <w:br/>
-      </w:r>
-      <w:r>
-        <w:rPr>
-          <w:rFonts w:ascii="Baskerville" w:hAnsi="Baskerville"/>
-          <w:sz w:val="20"/>
-          <w:szCs w:val="20"/>
-        </w:rPr>
-        <w:t>By flapping its leafy fans, it can whip up gusts of 100 feet per second that can level houses.</w:t>
-      </w:r>
-      <w:r>
-        <w:rPr>
-          <w:rFonts w:ascii="Baskerville" w:hAnsi="Baskerville"/>
-          <w:sz w:val="20"/>
-          <w:szCs w:val="20"/>
-        </w:rPr>
-        <w:br/>
-      </w:r>
-      <w:r>
-        <w:rPr>
-          <w:rFonts w:ascii="Baskerville" w:hAnsi="Baskerville"/>
-          <w:sz w:val="20"/>
-          <w:szCs w:val="20"/>
-        </w:rPr>
-        <w:br/>
-      </w:r>
-      <w:r>
-        <w:rPr>
-          <w:rFonts w:ascii="Baskerville" w:hAnsi="Baskerville"/>
-          <w:b/>
-          <w:sz w:val="20"/>
-          <w:szCs w:val="20"/>
-        </w:rPr>
-        <w:t>Taillow</w:t>
-      </w:r>
-      <w:r>
-        <w:rPr>
-          <w:rFonts w:ascii="Baskerville" w:hAnsi="Baskerville"/>
-          <w:b/>
-          <w:sz w:val="20"/>
-          <w:szCs w:val="20"/>
-        </w:rPr>
-        <w:br/>
-      </w:r>
-      <w:r>
-        <w:rPr>
-          <w:rFonts w:ascii="Baskerville" w:hAnsi="Baskerville"/>
-          <w:sz w:val="20"/>
-          <w:szCs w:val="20"/>
-        </w:rPr>
-        <w:t>It has a gutsy spirit that makes it bravely take on tough foes. It flies in search of warm climates.</w:t>
-      </w:r>
-      <w:r>
-        <w:rPr>
-          <w:rFonts w:ascii="Baskerville" w:hAnsi="Baskerville"/>
-          <w:sz w:val="20"/>
-          <w:szCs w:val="20"/>
-        </w:rPr>
-        <w:br/>
-      </w:r>
-      <w:r>
-        <w:rPr>
-          <w:rFonts w:ascii="Baskerville" w:hAnsi="Baskerville"/>
-          <w:sz w:val="20"/>
-          <w:szCs w:val="20"/>
-        </w:rPr>
-        <w:br/>
-      </w:r>
-      <w:r>
-        <w:rPr>
-          <w:rFonts w:ascii="Baskerville" w:hAnsi="Baskerville"/>
-          <w:b/>
-          <w:sz w:val="20"/>
-          <w:szCs w:val="20"/>
-        </w:rPr>
-        <w:t>Swellow</w:t>
-      </w:r>
-      <w:r>
-        <w:rPr>
-          <w:rFonts w:ascii="Baskerville" w:hAnsi="Baskerville"/>
-          <w:b/>
-          <w:sz w:val="20"/>
-          <w:szCs w:val="20"/>
-        </w:rPr>
-        <w:br/>
-      </w:r>
-      <w:r>
-        <w:rPr>
-          <w:rFonts w:ascii="Baskerville" w:hAnsi="Baskerville"/>
-          <w:sz w:val="20"/>
-          <w:szCs w:val="20"/>
-        </w:rPr>
-        <w:t>It circles the sky in search of prey and dives sharply to catch its target.</w:t>
-      </w:r>
-      <w:r>
-        <w:rPr>
-          <w:rFonts w:ascii="Baskerville" w:hAnsi="Baskerville"/>
-          <w:sz w:val="20"/>
-          <w:szCs w:val="20"/>
-        </w:rPr>
-        <w:br/>
-      </w:r>
-      <w:r>
-        <w:rPr>
-          <w:rFonts w:ascii="Baskerville" w:hAnsi="Baskerville"/>
-          <w:sz w:val="20"/>
-          <w:szCs w:val="20"/>
-        </w:rPr>
-        <w:br/>
-      </w:r>
-      <w:r>
-        <w:rPr>
-          <w:rFonts w:ascii="Baskerville" w:hAnsi="Baskerville"/>
-          <w:b/>
-          <w:sz w:val="20"/>
-          <w:szCs w:val="20"/>
-        </w:rPr>
-        <w:t>Wingull</w:t>
-      </w:r>
-      <w:r>
-        <w:rPr>
-          <w:rFonts w:ascii="Baskerville" w:hAnsi="Baskerville"/>
-          <w:b/>
-          <w:sz w:val="20"/>
-          <w:szCs w:val="20"/>
-        </w:rPr>
-        <w:br/>
-      </w:r>
-      <w:r>
-        <w:rPr>
-          <w:rFonts w:ascii="Baskerville" w:hAnsi="Baskerville"/>
-          <w:sz w:val="20"/>
-          <w:szCs w:val="20"/>
-        </w:rPr>
-        <w:t>Brilliant Diamond: It makes its nest on steep sea cliffs. Riding updrafts, it soars to great heights.</w:t>
-      </w:r>
-      <w:r>
-        <w:rPr>
-          <w:rFonts w:ascii="Baskerville" w:hAnsi="Baskerville"/>
-          <w:sz w:val="20"/>
-          <w:szCs w:val="20"/>
-        </w:rPr>
-        <w:br/>
-        <w:t xml:space="preserve">Shining Pearl: </w:t>
-      </w:r>
-      <w:proofErr w:type="gramStart"/>
-      <w:r>
-        <w:rPr>
-          <w:rFonts w:ascii="Baskerville" w:hAnsi="Baskerville"/>
-          <w:sz w:val="20"/>
-          <w:szCs w:val="20"/>
-        </w:rPr>
-        <w:t>Catching sea</w:t>
-      </w:r>
-      <w:proofErr w:type="gramEnd"/>
-      <w:r>
-        <w:rPr>
-          <w:rFonts w:ascii="Baskerville" w:hAnsi="Baskerville"/>
-          <w:sz w:val="20"/>
-          <w:szCs w:val="20"/>
-        </w:rPr>
-        <w:t xml:space="preserve"> winds with its long wings, it soars as if it were a glider. It folds its wings to rest.</w:t>
-      </w:r>
-      <w:r>
-        <w:rPr>
-          <w:rFonts w:ascii="Baskerville" w:hAnsi="Baskerville"/>
-          <w:sz w:val="20"/>
-          <w:szCs w:val="20"/>
-        </w:rPr>
-        <w:br/>
-      </w:r>
-      <w:r>
-        <w:rPr>
-          <w:rFonts w:ascii="Baskerville" w:hAnsi="Baskerville"/>
-          <w:sz w:val="20"/>
-          <w:szCs w:val="20"/>
-        </w:rPr>
-        <w:br/>
-      </w:r>
-      <w:r>
-        <w:rPr>
-          <w:rFonts w:ascii="Baskerville" w:hAnsi="Baskerville"/>
-          <w:b/>
-          <w:sz w:val="20"/>
-          <w:szCs w:val="20"/>
-        </w:rPr>
-        <w:t>Pelipper</w:t>
-      </w:r>
-      <w:r>
-        <w:rPr>
-          <w:rFonts w:ascii="Baskerville" w:hAnsi="Baskerville"/>
-          <w:b/>
-          <w:sz w:val="20"/>
-          <w:szCs w:val="20"/>
-        </w:rPr>
-        <w:br/>
-      </w:r>
-      <w:r>
-        <w:rPr>
-          <w:rFonts w:ascii="Baskerville" w:hAnsi="Baskerville"/>
-          <w:sz w:val="20"/>
-          <w:szCs w:val="20"/>
-        </w:rPr>
-        <w:t xml:space="preserve">Brilliant Diamond: It dips its large bill in the sea, then scoops up numerous </w:t>
-      </w:r>
-      <w:proofErr w:type="gramStart"/>
-      <w:r>
-        <w:rPr>
-          <w:rFonts w:ascii="Baskerville" w:hAnsi="Baskerville"/>
-          <w:sz w:val="20"/>
-          <w:szCs w:val="20"/>
-        </w:rPr>
-        <w:t>prey</w:t>
-      </w:r>
-      <w:proofErr w:type="gramEnd"/>
-      <w:r>
-        <w:rPr>
-          <w:rFonts w:ascii="Baskerville" w:hAnsi="Baskerville"/>
-          <w:sz w:val="20"/>
-          <w:szCs w:val="20"/>
-        </w:rPr>
-        <w:t xml:space="preserve"> along with water.</w:t>
-      </w:r>
-      <w:r>
-        <w:rPr>
-          <w:rFonts w:ascii="Baskerville" w:hAnsi="Baskerville"/>
-          <w:sz w:val="20"/>
-          <w:szCs w:val="20"/>
-        </w:rPr>
-        <w:br/>
-        <w:t>Shining Pearl: It acts as a delivery service by carrying small Pokémon in its bill. It bobs on the waves to rest.</w:t>
-      </w:r>
-      <w:r>
-        <w:rPr>
-          <w:rFonts w:ascii="Baskerville" w:hAnsi="Baskerville"/>
-          <w:sz w:val="20"/>
-          <w:szCs w:val="20"/>
-        </w:rPr>
-        <w:br/>
-      </w:r>
-      <w:r>
-        <w:rPr>
-          <w:rFonts w:ascii="Baskerville" w:hAnsi="Baskerville"/>
-          <w:sz w:val="20"/>
-          <w:szCs w:val="20"/>
-        </w:rPr>
-        <w:br/>
-      </w:r>
-      <w:r>
-        <w:rPr>
-          <w:rFonts w:ascii="Baskerville" w:hAnsi="Baskerville"/>
-          <w:b/>
-          <w:sz w:val="20"/>
-          <w:szCs w:val="20"/>
-        </w:rPr>
-        <w:t>Ralts</w:t>
-      </w:r>
-      <w:r>
-        <w:rPr>
-          <w:rFonts w:ascii="Baskerville" w:hAnsi="Baskerville"/>
-          <w:b/>
-          <w:sz w:val="20"/>
-          <w:szCs w:val="20"/>
-        </w:rPr>
-        <w:br/>
-      </w:r>
-      <w:r>
-        <w:rPr>
-          <w:rFonts w:ascii="Baskerville" w:hAnsi="Baskerville"/>
-          <w:sz w:val="20"/>
-          <w:szCs w:val="20"/>
-        </w:rPr>
-        <w:t>It uses the horns on its head to sense human emotions. It is said to appear in front of cheerful people.</w:t>
-      </w:r>
-      <w:r>
-        <w:rPr>
-          <w:rFonts w:ascii="Baskerville" w:hAnsi="Baskerville"/>
-          <w:sz w:val="20"/>
-          <w:szCs w:val="20"/>
-        </w:rPr>
-        <w:br/>
-      </w:r>
-      <w:r>
-        <w:rPr>
-          <w:rFonts w:ascii="Baskerville" w:hAnsi="Baskerville"/>
-          <w:sz w:val="20"/>
-          <w:szCs w:val="20"/>
-        </w:rPr>
-        <w:br/>
-      </w:r>
-      <w:r>
-        <w:rPr>
-          <w:rFonts w:ascii="Baskerville" w:hAnsi="Baskerville"/>
-          <w:b/>
-          <w:sz w:val="20"/>
-          <w:szCs w:val="20"/>
-        </w:rPr>
-        <w:t>Kirlia</w:t>
-      </w:r>
-      <w:r>
-        <w:rPr>
-          <w:rFonts w:ascii="Baskerville" w:hAnsi="Baskerville"/>
-          <w:b/>
-          <w:sz w:val="20"/>
-          <w:szCs w:val="20"/>
-        </w:rPr>
-        <w:br/>
-      </w:r>
-      <w:r>
-        <w:rPr>
-          <w:rFonts w:ascii="Baskerville" w:hAnsi="Baskerville"/>
-          <w:sz w:val="20"/>
-          <w:szCs w:val="20"/>
-        </w:rPr>
-        <w:t>It is highly perceptive of its Trainer’s feelings. It dances when it is feeling happy.</w:t>
-      </w:r>
-      <w:r>
-        <w:rPr>
-          <w:rFonts w:ascii="Baskerville" w:hAnsi="Baskerville"/>
-          <w:sz w:val="20"/>
-          <w:szCs w:val="20"/>
-        </w:rPr>
-        <w:br/>
-      </w:r>
-      <w:r>
-        <w:rPr>
-          <w:rFonts w:ascii="Baskerville" w:hAnsi="Baskerville"/>
-          <w:sz w:val="20"/>
-          <w:szCs w:val="20"/>
-        </w:rPr>
-        <w:br/>
-      </w:r>
-      <w:r>
-        <w:rPr>
-          <w:rFonts w:ascii="Baskerville" w:hAnsi="Baskerville"/>
-          <w:b/>
-          <w:sz w:val="20"/>
-          <w:szCs w:val="20"/>
-        </w:rPr>
-        <w:t>Gardevoir</w:t>
-      </w:r>
-      <w:r>
-        <w:rPr>
-          <w:rFonts w:ascii="Baskerville" w:hAnsi="Baskerville"/>
-          <w:b/>
-          <w:sz w:val="20"/>
-          <w:szCs w:val="20"/>
-        </w:rPr>
-        <w:br/>
-      </w:r>
-      <w:r>
-        <w:rPr>
-          <w:rFonts w:ascii="Baskerville" w:hAnsi="Baskerville"/>
-          <w:sz w:val="20"/>
-          <w:szCs w:val="20"/>
-        </w:rPr>
-        <w:t xml:space="preserve">It will try to guard its trusted Trainer with its life. It </w:t>
-      </w:r>
-      <w:proofErr w:type="gramStart"/>
-      <w:r>
-        <w:rPr>
-          <w:rFonts w:ascii="Baskerville" w:hAnsi="Baskerville"/>
-          <w:sz w:val="20"/>
-          <w:szCs w:val="20"/>
-        </w:rPr>
-        <w:t>has the ability to</w:t>
-      </w:r>
-      <w:proofErr w:type="gramEnd"/>
-      <w:r>
-        <w:rPr>
-          <w:rFonts w:ascii="Baskerville" w:hAnsi="Baskerville"/>
-          <w:sz w:val="20"/>
-          <w:szCs w:val="20"/>
-        </w:rPr>
-        <w:t xml:space="preserve"> see the future.</w:t>
-      </w:r>
-      <w:r>
-        <w:rPr>
-          <w:rFonts w:ascii="Baskerville" w:hAnsi="Baskerville"/>
-          <w:sz w:val="20"/>
-          <w:szCs w:val="20"/>
-        </w:rPr>
-        <w:br/>
-      </w:r>
-      <w:r>
-        <w:rPr>
-          <w:rFonts w:ascii="Baskerville" w:hAnsi="Baskerville"/>
-          <w:sz w:val="20"/>
-          <w:szCs w:val="20"/>
-        </w:rPr>
-        <w:br/>
-      </w:r>
-      <w:r>
-        <w:rPr>
-          <w:rFonts w:ascii="Baskerville" w:hAnsi="Baskerville"/>
-          <w:b/>
-          <w:sz w:val="20"/>
-          <w:szCs w:val="20"/>
-        </w:rPr>
-        <w:t>Surskit</w:t>
-      </w:r>
-      <w:r>
-        <w:rPr>
-          <w:rFonts w:ascii="Baskerville" w:hAnsi="Baskerville"/>
-          <w:b/>
-          <w:sz w:val="20"/>
-          <w:szCs w:val="20"/>
-        </w:rPr>
-        <w:br/>
-      </w:r>
-      <w:r>
-        <w:rPr>
-          <w:rFonts w:ascii="Baskerville" w:hAnsi="Baskerville"/>
-          <w:sz w:val="20"/>
-          <w:szCs w:val="20"/>
-        </w:rPr>
-        <w:t>It appears as if it is skating on water. It draws prey in with a sweet scent released from the tip of its head.</w:t>
-      </w:r>
-      <w:r>
-        <w:rPr>
-          <w:rFonts w:ascii="Baskerville" w:hAnsi="Baskerville"/>
-          <w:sz w:val="20"/>
-          <w:szCs w:val="20"/>
-        </w:rPr>
-        <w:br/>
-      </w:r>
-      <w:r>
-        <w:rPr>
-          <w:rFonts w:ascii="Baskerville" w:hAnsi="Baskerville"/>
-          <w:sz w:val="20"/>
-          <w:szCs w:val="20"/>
-        </w:rPr>
-        <w:br/>
-      </w:r>
-      <w:r>
-        <w:rPr>
-          <w:rFonts w:ascii="Baskerville" w:hAnsi="Baskerville"/>
-          <w:b/>
-          <w:sz w:val="20"/>
-          <w:szCs w:val="20"/>
-        </w:rPr>
-        <w:t>Masquerain</w:t>
-      </w:r>
-      <w:r>
-        <w:rPr>
-          <w:rFonts w:ascii="Baskerville" w:hAnsi="Baskerville"/>
-          <w:b/>
-          <w:sz w:val="20"/>
-          <w:szCs w:val="20"/>
-        </w:rPr>
-        <w:br/>
-      </w:r>
-      <w:r>
-        <w:rPr>
-          <w:rFonts w:ascii="Baskerville" w:hAnsi="Baskerville"/>
-          <w:sz w:val="20"/>
-          <w:szCs w:val="20"/>
-        </w:rPr>
-        <w:t>Its antennae have eye patterns on them. Its four wings enable it to hover and fly in any direction.</w:t>
-      </w:r>
-      <w:r>
-        <w:rPr>
-          <w:rFonts w:ascii="Baskerville" w:hAnsi="Baskerville"/>
-          <w:sz w:val="20"/>
-          <w:szCs w:val="20"/>
-        </w:rPr>
-        <w:br/>
-      </w:r>
-      <w:r>
-        <w:rPr>
-          <w:rFonts w:ascii="Baskerville" w:hAnsi="Baskerville"/>
-          <w:sz w:val="20"/>
-          <w:szCs w:val="20"/>
-        </w:rPr>
-        <w:br/>
-      </w:r>
-      <w:r>
-        <w:rPr>
-          <w:rFonts w:ascii="Baskerville" w:hAnsi="Baskerville"/>
-          <w:b/>
-          <w:sz w:val="20"/>
-          <w:szCs w:val="20"/>
-        </w:rPr>
-        <w:t>Shroomish</w:t>
-      </w:r>
-      <w:r>
-        <w:rPr>
-          <w:rFonts w:ascii="Baskerville" w:hAnsi="Baskerville"/>
-          <w:b/>
-          <w:sz w:val="20"/>
-          <w:szCs w:val="20"/>
-        </w:rPr>
-        <w:br/>
-      </w:r>
-      <w:r>
-        <w:rPr>
-          <w:rFonts w:ascii="Baskerville" w:hAnsi="Baskerville"/>
-          <w:sz w:val="20"/>
-          <w:szCs w:val="20"/>
-        </w:rPr>
-        <w:t>It spouts poison spores from the top of its head. These spores cause pain all over the body if inhaled.</w:t>
-      </w:r>
-      <w:r>
-        <w:rPr>
-          <w:rFonts w:ascii="Baskerville" w:hAnsi="Baskerville"/>
-          <w:sz w:val="20"/>
-          <w:szCs w:val="20"/>
-        </w:rPr>
-        <w:br/>
-      </w:r>
-      <w:r>
-        <w:rPr>
-          <w:rFonts w:ascii="Baskerville" w:hAnsi="Baskerville"/>
-          <w:sz w:val="20"/>
-          <w:szCs w:val="20"/>
-        </w:rPr>
-        <w:br/>
-      </w:r>
-      <w:r>
-        <w:rPr>
-          <w:rFonts w:ascii="Baskerville" w:hAnsi="Baskerville"/>
-          <w:b/>
-          <w:sz w:val="20"/>
-          <w:szCs w:val="20"/>
-        </w:rPr>
-        <w:t>Breloom</w:t>
-      </w:r>
-      <w:r>
-        <w:rPr>
-          <w:rFonts w:ascii="Baskerville" w:hAnsi="Baskerville"/>
-          <w:b/>
-          <w:sz w:val="20"/>
-          <w:szCs w:val="20"/>
-        </w:rPr>
-        <w:br/>
-      </w:r>
-      <w:r>
-        <w:rPr>
-          <w:rFonts w:ascii="Baskerville" w:hAnsi="Baskerville"/>
-          <w:sz w:val="20"/>
-          <w:szCs w:val="20"/>
-        </w:rPr>
-        <w:t>Its short arms stretch when it throws punches. Its technique is equal to that of pro boxers.</w:t>
-      </w:r>
-      <w:r>
-        <w:rPr>
-          <w:rFonts w:ascii="Baskerville" w:hAnsi="Baskerville"/>
-          <w:sz w:val="20"/>
-          <w:szCs w:val="20"/>
-        </w:rPr>
-        <w:br/>
-      </w:r>
-      <w:r>
-        <w:rPr>
-          <w:rFonts w:ascii="Baskerville" w:hAnsi="Baskerville"/>
-          <w:sz w:val="20"/>
-          <w:szCs w:val="20"/>
-        </w:rPr>
-        <w:br/>
-      </w:r>
-      <w:r>
-        <w:rPr>
-          <w:rFonts w:ascii="Baskerville" w:hAnsi="Baskerville"/>
-          <w:b/>
-          <w:sz w:val="20"/>
-          <w:szCs w:val="20"/>
-        </w:rPr>
-        <w:t>Slakoth</w:t>
-      </w:r>
-      <w:r>
-        <w:rPr>
-          <w:rFonts w:ascii="Baskerville" w:hAnsi="Baskerville"/>
-          <w:b/>
-          <w:sz w:val="20"/>
-          <w:szCs w:val="20"/>
-        </w:rPr>
-        <w:br/>
-      </w:r>
-      <w:r>
-        <w:rPr>
-          <w:rFonts w:ascii="Baskerville" w:hAnsi="Baskerville"/>
-          <w:sz w:val="20"/>
-          <w:szCs w:val="20"/>
-        </w:rPr>
-        <w:t>It spends nearly all its time in a day sprawled out. Just seeing it makes one drowsy.</w:t>
-      </w:r>
-      <w:r>
-        <w:rPr>
-          <w:rFonts w:ascii="Baskerville" w:hAnsi="Baskerville"/>
-          <w:sz w:val="20"/>
-          <w:szCs w:val="20"/>
-        </w:rPr>
-        <w:br/>
-      </w:r>
-      <w:r>
-        <w:rPr>
-          <w:rFonts w:ascii="Baskerville" w:hAnsi="Baskerville"/>
-          <w:sz w:val="20"/>
-          <w:szCs w:val="20"/>
-        </w:rPr>
-        <w:br/>
-      </w:r>
-      <w:r>
-        <w:rPr>
-          <w:rFonts w:ascii="Baskerville" w:hAnsi="Baskerville"/>
-          <w:b/>
-          <w:sz w:val="20"/>
-          <w:szCs w:val="20"/>
-        </w:rPr>
-        <w:t>Vigoroth</w:t>
-      </w:r>
-      <w:r>
-        <w:rPr>
-          <w:rFonts w:ascii="Baskerville" w:hAnsi="Baskerville"/>
-          <w:b/>
-          <w:sz w:val="20"/>
-          <w:szCs w:val="20"/>
-        </w:rPr>
-        <w:br/>
-      </w:r>
-      <w:r>
-        <w:rPr>
-          <w:rFonts w:ascii="Baskerville" w:hAnsi="Baskerville"/>
-          <w:sz w:val="20"/>
-          <w:szCs w:val="20"/>
-        </w:rPr>
-        <w:t>Its heart beats at 10 times its previous rate, so it cannot sit still for even a moment.</w:t>
+        <w:t>Slaking</w:t>
+      </w:r>
+      <w:r>
+        <w:rPr>
+          <w:rFonts w:ascii="Baskerville" w:hAnsi="Baskerville"/>
+          <w:b/>
+          <w:sz w:val="20"/>
+          <w:szCs w:val="20"/>
+        </w:rPr>
+        <w:br/>
+      </w:r>
+      <w:r>
+        <w:rPr>
+          <w:rFonts w:ascii="Baskerville" w:hAnsi="Baskerville"/>
+          <w:sz w:val="20"/>
+          <w:szCs w:val="20"/>
+        </w:rPr>
+        <w:t>It is the world’s laziest Pokémon. When it is lounging, it is actually saving energy for striking back.</w:t>
+      </w:r>
+      <w:r>
+        <w:rPr>
+          <w:rFonts w:ascii="Baskerville" w:hAnsi="Baskerville"/>
+          <w:sz w:val="20"/>
+          <w:szCs w:val="20"/>
+        </w:rPr>
+        <w:br/>
+      </w:r>
+      <w:r>
+        <w:rPr>
+          <w:rFonts w:ascii="Baskerville" w:hAnsi="Baskerville"/>
+          <w:sz w:val="20"/>
+          <w:szCs w:val="20"/>
+        </w:rPr>
+        <w:br/>
+      </w:r>
+      <w:r>
+        <w:rPr>
+          <w:rFonts w:ascii="Baskerville" w:hAnsi="Baskerville"/>
+          <w:b/>
+          <w:sz w:val="20"/>
+          <w:szCs w:val="20"/>
+        </w:rPr>
+        <w:t>Nincada</w:t>
+      </w:r>
+      <w:r>
+        <w:rPr>
+          <w:rFonts w:ascii="Baskerville" w:hAnsi="Baskerville"/>
+          <w:b/>
+          <w:sz w:val="20"/>
+          <w:szCs w:val="20"/>
+        </w:rPr>
+        <w:br/>
+      </w:r>
+      <w:r>
+        <w:rPr>
+          <w:rFonts w:ascii="Baskerville" w:hAnsi="Baskerville"/>
+          <w:sz w:val="20"/>
+          <w:szCs w:val="20"/>
+        </w:rPr>
+        <w:t>It grows underground, sensing its surroundings using antennae instead of its virtually blind eyes.</w:t>
+      </w:r>
+      <w:r>
+        <w:rPr>
+          <w:rFonts w:ascii="Baskerville" w:hAnsi="Baskerville"/>
+          <w:sz w:val="20"/>
+          <w:szCs w:val="20"/>
+        </w:rPr>
+        <w:br/>
+      </w:r>
+      <w:r>
+        <w:rPr>
+          <w:rFonts w:ascii="Baskerville" w:hAnsi="Baskerville"/>
+          <w:sz w:val="20"/>
+          <w:szCs w:val="20"/>
+        </w:rPr>
+        <w:br/>
+      </w:r>
+      <w:r>
+        <w:rPr>
+          <w:rFonts w:ascii="Baskerville" w:hAnsi="Baskerville"/>
+          <w:b/>
+          <w:sz w:val="20"/>
+          <w:szCs w:val="20"/>
+        </w:rPr>
+        <w:t>Ninjask</w:t>
+      </w:r>
+      <w:r>
+        <w:rPr>
+          <w:rFonts w:ascii="Baskerville" w:hAnsi="Baskerville"/>
+          <w:b/>
+          <w:sz w:val="20"/>
+          <w:szCs w:val="20"/>
+        </w:rPr>
+        <w:br/>
+      </w:r>
+      <w:r>
+        <w:rPr>
+          <w:rFonts w:ascii="Baskerville" w:hAnsi="Baskerville"/>
+          <w:sz w:val="20"/>
+          <w:szCs w:val="20"/>
+        </w:rPr>
+        <w:t>Because they move so quickly, they sometimes become unseeable. They congregate around tree sap.</w:t>
+      </w:r>
+      <w:r>
+        <w:rPr>
+          <w:rFonts w:ascii="Baskerville" w:hAnsi="Baskerville"/>
+          <w:sz w:val="20"/>
+          <w:szCs w:val="20"/>
+        </w:rPr>
+        <w:br/>
+      </w:r>
+      <w:r>
+        <w:rPr>
+          <w:rFonts w:ascii="Baskerville" w:hAnsi="Baskerville"/>
+          <w:sz w:val="20"/>
+          <w:szCs w:val="20"/>
+        </w:rPr>
+        <w:br/>
+      </w:r>
+      <w:r>
+        <w:rPr>
+          <w:rFonts w:ascii="Baskerville" w:hAnsi="Baskerville"/>
+          <w:b/>
+          <w:sz w:val="20"/>
+          <w:szCs w:val="20"/>
+        </w:rPr>
+        <w:t>Shedinja</w:t>
+      </w:r>
+      <w:r>
+        <w:rPr>
+          <w:rFonts w:ascii="Baskerville" w:hAnsi="Baskerville"/>
+          <w:b/>
+          <w:sz w:val="20"/>
+          <w:szCs w:val="20"/>
+        </w:rPr>
+        <w:br/>
+      </w:r>
+      <w:r>
+        <w:rPr>
+          <w:rFonts w:ascii="Baskerville" w:hAnsi="Baskerville"/>
+          <w:sz w:val="20"/>
+          <w:szCs w:val="20"/>
+        </w:rPr>
+        <w:t>It is a discarded bug shell that came to life. Peering into the crack on its back is said to steal one’s spirit.</w:t>
+      </w:r>
+      <w:r>
+        <w:rPr>
+          <w:rFonts w:ascii="Baskerville" w:hAnsi="Baskerville"/>
+          <w:sz w:val="20"/>
+          <w:szCs w:val="20"/>
+        </w:rPr>
+        <w:br/>
+      </w:r>
+      <w:r>
+        <w:rPr>
+          <w:rFonts w:ascii="Baskerville" w:hAnsi="Baskerville"/>
+          <w:sz w:val="20"/>
+          <w:szCs w:val="20"/>
+        </w:rPr>
+        <w:br/>
+      </w:r>
+      <w:r>
+        <w:rPr>
+          <w:rFonts w:ascii="Baskerville" w:hAnsi="Baskerville"/>
+          <w:b/>
+          <w:sz w:val="20"/>
+          <w:szCs w:val="20"/>
+        </w:rPr>
+        <w:t>Whismur</w:t>
+      </w:r>
+      <w:r>
+        <w:rPr>
+          <w:rFonts w:ascii="Baskerville" w:hAnsi="Baskerville"/>
+          <w:b/>
+          <w:sz w:val="20"/>
+          <w:szCs w:val="20"/>
+        </w:rPr>
+        <w:br/>
+      </w:r>
+      <w:r>
+        <w:rPr>
+          <w:rFonts w:ascii="Baskerville" w:hAnsi="Baskerville"/>
+          <w:sz w:val="20"/>
+          <w:szCs w:val="20"/>
+        </w:rPr>
+        <w:t>Usually, its cries are like quiet murmurs. If frightened, it shrieks at the same volume as a jet plane.</w:t>
+      </w:r>
+      <w:r>
+        <w:rPr>
+          <w:rFonts w:ascii="Baskerville" w:hAnsi="Baskerville"/>
+          <w:sz w:val="20"/>
+          <w:szCs w:val="20"/>
+        </w:rPr>
+        <w:br/>
+      </w:r>
+      <w:r>
+        <w:rPr>
+          <w:rFonts w:ascii="Baskerville" w:hAnsi="Baskerville"/>
+          <w:sz w:val="20"/>
+          <w:szCs w:val="20"/>
+        </w:rPr>
+        <w:br/>
+      </w:r>
+      <w:r>
+        <w:rPr>
+          <w:rFonts w:ascii="Baskerville" w:hAnsi="Baskerville"/>
+          <w:b/>
+          <w:sz w:val="20"/>
+          <w:szCs w:val="20"/>
+        </w:rPr>
+        <w:t>Loudred</w:t>
+      </w:r>
+      <w:r>
+        <w:rPr>
+          <w:rFonts w:ascii="Baskerville" w:hAnsi="Baskerville"/>
+          <w:b/>
+          <w:sz w:val="20"/>
+          <w:szCs w:val="20"/>
+        </w:rPr>
+        <w:br/>
+      </w:r>
+      <w:r>
+        <w:rPr>
+          <w:rFonts w:ascii="Baskerville" w:hAnsi="Baskerville"/>
+          <w:sz w:val="20"/>
+          <w:szCs w:val="20"/>
+        </w:rPr>
+        <w:t>The shock waves from its cries can tip over trucks. It stamps its feet to power up.</w:t>
+      </w:r>
+      <w:r>
+        <w:rPr>
+          <w:rFonts w:ascii="Baskerville" w:hAnsi="Baskerville"/>
+          <w:sz w:val="20"/>
+          <w:szCs w:val="20"/>
+        </w:rPr>
+        <w:br/>
+      </w:r>
+      <w:r>
+        <w:rPr>
+          <w:rFonts w:ascii="Baskerville" w:hAnsi="Baskerville"/>
+          <w:sz w:val="20"/>
+          <w:szCs w:val="20"/>
+        </w:rPr>
+        <w:br/>
+      </w:r>
+      <w:r>
+        <w:rPr>
+          <w:rFonts w:ascii="Baskerville" w:hAnsi="Baskerville"/>
+          <w:b/>
+          <w:sz w:val="20"/>
+          <w:szCs w:val="20"/>
+        </w:rPr>
+        <w:t>Exploud</w:t>
+      </w:r>
+      <w:r>
+        <w:rPr>
+          <w:rFonts w:ascii="Baskerville" w:hAnsi="Baskerville"/>
+          <w:b/>
+          <w:sz w:val="20"/>
+          <w:szCs w:val="20"/>
+        </w:rPr>
+        <w:br/>
+      </w:r>
+      <w:r>
+        <w:rPr>
+          <w:rFonts w:ascii="Baskerville" w:hAnsi="Baskerville"/>
+          <w:sz w:val="20"/>
+          <w:szCs w:val="20"/>
+        </w:rPr>
+        <w:t>Its howls can be heard over six miles away. It emits all sorts of noises from the ports on its body.</w:t>
+      </w:r>
+      <w:r>
+        <w:rPr>
+          <w:rFonts w:ascii="Baskerville" w:hAnsi="Baskerville"/>
+          <w:sz w:val="20"/>
+          <w:szCs w:val="20"/>
+        </w:rPr>
+        <w:br/>
+      </w:r>
+      <w:r>
+        <w:rPr>
+          <w:rFonts w:ascii="Baskerville" w:hAnsi="Baskerville"/>
+          <w:sz w:val="20"/>
+          <w:szCs w:val="20"/>
+        </w:rPr>
+        <w:br/>
+      </w:r>
+      <w:r>
+        <w:rPr>
+          <w:rFonts w:ascii="Baskerville" w:hAnsi="Baskerville"/>
+          <w:b/>
+          <w:sz w:val="20"/>
+          <w:szCs w:val="20"/>
+        </w:rPr>
+        <w:t>Makuhita</w:t>
+      </w:r>
+      <w:r>
+        <w:rPr>
+          <w:rFonts w:ascii="Baskerville" w:hAnsi="Baskerville"/>
+          <w:b/>
+          <w:sz w:val="20"/>
+          <w:szCs w:val="20"/>
+        </w:rPr>
+        <w:br/>
+      </w:r>
+      <w:r>
+        <w:rPr>
+          <w:rFonts w:ascii="Baskerville" w:hAnsi="Baskerville"/>
+          <w:sz w:val="20"/>
+          <w:szCs w:val="20"/>
+        </w:rPr>
+        <w:t>It toughens its body by slamming into thick trees. Many snapped trees can be found near its nest.</w:t>
+      </w:r>
+      <w:r>
+        <w:rPr>
+          <w:rFonts w:ascii="Baskerville" w:hAnsi="Baskerville"/>
+          <w:sz w:val="20"/>
+          <w:szCs w:val="20"/>
+        </w:rPr>
+        <w:br/>
+      </w:r>
+      <w:r>
+        <w:rPr>
+          <w:rFonts w:ascii="Baskerville" w:hAnsi="Baskerville"/>
+          <w:sz w:val="20"/>
+          <w:szCs w:val="20"/>
+        </w:rPr>
+        <w:br/>
+      </w:r>
+      <w:r>
+        <w:rPr>
+          <w:rFonts w:ascii="Baskerville" w:hAnsi="Baskerville"/>
+          <w:b/>
+          <w:sz w:val="20"/>
+          <w:szCs w:val="20"/>
+        </w:rPr>
+        <w:t>Hariyama</w:t>
+      </w:r>
+      <w:r>
+        <w:rPr>
+          <w:rFonts w:ascii="Baskerville" w:hAnsi="Baskerville"/>
+          <w:b/>
+          <w:sz w:val="20"/>
+          <w:szCs w:val="20"/>
+        </w:rPr>
+        <w:br/>
+      </w:r>
+      <w:r>
+        <w:rPr>
+          <w:rFonts w:ascii="Baskerville" w:hAnsi="Baskerville"/>
+          <w:sz w:val="20"/>
+          <w:szCs w:val="20"/>
+        </w:rPr>
+        <w:t>It loves to match power with big-bodied Pokémon. It can send a truck flying with its arm thrusts.</w:t>
+      </w:r>
+      <w:r>
+        <w:rPr>
+          <w:rFonts w:ascii="Baskerville" w:hAnsi="Baskerville"/>
+          <w:sz w:val="20"/>
+          <w:szCs w:val="20"/>
+        </w:rPr>
+        <w:br/>
+      </w:r>
+      <w:r>
+        <w:rPr>
+          <w:rFonts w:ascii="Baskerville" w:hAnsi="Baskerville"/>
+          <w:sz w:val="20"/>
+          <w:szCs w:val="20"/>
+        </w:rPr>
+        <w:br/>
+      </w:r>
+      <w:r>
+        <w:rPr>
+          <w:rFonts w:ascii="Baskerville" w:hAnsi="Baskerville"/>
+          <w:b/>
+          <w:sz w:val="20"/>
+          <w:szCs w:val="20"/>
+        </w:rPr>
+        <w:t>Azurill</w:t>
+      </w:r>
+      <w:r>
+        <w:rPr>
+          <w:rFonts w:ascii="Baskerville" w:hAnsi="Baskerville"/>
+          <w:b/>
+          <w:sz w:val="20"/>
+          <w:szCs w:val="20"/>
+        </w:rPr>
+        <w:br/>
+      </w:r>
+      <w:r>
+        <w:rPr>
+          <w:rFonts w:ascii="Baskerville" w:hAnsi="Baskerville"/>
+          <w:sz w:val="20"/>
+          <w:szCs w:val="20"/>
+        </w:rPr>
+        <w:t>Brilliant Diamond: It’s a Pokémon that lives by water. It moves quickly on land by bouncing on its big tail.</w:t>
+      </w:r>
+      <w:r>
+        <w:rPr>
+          <w:rFonts w:ascii="Baskerville" w:hAnsi="Baskerville"/>
+          <w:sz w:val="20"/>
+          <w:szCs w:val="20"/>
+        </w:rPr>
+        <w:br/>
+        <w:t>Shining Pearl: Its tail is filled with nutrients necessary for growth. It plays by bouncing on its tail.</w:t>
+      </w:r>
+      <w:r>
+        <w:rPr>
+          <w:rFonts w:ascii="Baskerville" w:hAnsi="Baskerville"/>
+          <w:sz w:val="20"/>
+          <w:szCs w:val="20"/>
+        </w:rPr>
+        <w:br/>
+      </w:r>
+      <w:r>
+        <w:rPr>
+          <w:rFonts w:ascii="Baskerville" w:hAnsi="Baskerville"/>
+          <w:sz w:val="20"/>
+          <w:szCs w:val="20"/>
+        </w:rPr>
+        <w:br/>
+      </w:r>
+      <w:r>
+        <w:rPr>
+          <w:rFonts w:ascii="Baskerville" w:hAnsi="Baskerville"/>
+          <w:b/>
+          <w:sz w:val="20"/>
+          <w:szCs w:val="20"/>
+        </w:rPr>
+        <w:t>Nosepass</w:t>
+      </w:r>
+      <w:r>
+        <w:rPr>
+          <w:rFonts w:ascii="Baskerville" w:hAnsi="Baskerville"/>
+          <w:b/>
+          <w:sz w:val="20"/>
+          <w:szCs w:val="20"/>
+        </w:rPr>
+        <w:br/>
+      </w:r>
+      <w:r>
+        <w:rPr>
+          <w:rFonts w:ascii="Baskerville" w:hAnsi="Baskerville"/>
+          <w:sz w:val="20"/>
+          <w:szCs w:val="20"/>
+        </w:rPr>
+        <w:t>Its nose is a magnet. As a result, this Pokémon always keeps its face pointing north.</w:t>
+      </w:r>
+      <w:r>
+        <w:rPr>
+          <w:rFonts w:ascii="Baskerville" w:hAnsi="Baskerville"/>
+          <w:sz w:val="20"/>
+          <w:szCs w:val="20"/>
+        </w:rPr>
+        <w:br/>
+      </w:r>
+      <w:r>
+        <w:rPr>
+          <w:rFonts w:ascii="Baskerville" w:hAnsi="Baskerville"/>
+          <w:sz w:val="20"/>
+          <w:szCs w:val="20"/>
+        </w:rPr>
+        <w:br/>
+      </w:r>
+      <w:r>
+        <w:rPr>
+          <w:rFonts w:ascii="Baskerville" w:hAnsi="Baskerville"/>
+          <w:b/>
+          <w:sz w:val="20"/>
+          <w:szCs w:val="20"/>
+        </w:rPr>
+        <w:t>Skitty</w:t>
+      </w:r>
+      <w:r>
+        <w:rPr>
+          <w:rFonts w:ascii="Baskerville" w:hAnsi="Baskerville"/>
+          <w:b/>
+          <w:sz w:val="20"/>
+          <w:szCs w:val="20"/>
+        </w:rPr>
+        <w:br/>
+      </w:r>
+      <w:r>
+        <w:rPr>
+          <w:rFonts w:ascii="Baskerville" w:hAnsi="Baskerville"/>
+          <w:sz w:val="20"/>
+          <w:szCs w:val="20"/>
+        </w:rPr>
+        <w:t>It can’t stop itself from chasing moving things, and it runs in circles, chasing its own tail.</w:t>
+      </w:r>
+      <w:r>
+        <w:rPr>
+          <w:rFonts w:ascii="Baskerville" w:hAnsi="Baskerville"/>
+          <w:sz w:val="20"/>
+          <w:szCs w:val="20"/>
+        </w:rPr>
+        <w:br/>
+      </w:r>
+      <w:r>
+        <w:rPr>
+          <w:rFonts w:ascii="Baskerville" w:hAnsi="Baskerville"/>
+          <w:sz w:val="20"/>
+          <w:szCs w:val="20"/>
+        </w:rPr>
+        <w:br/>
+      </w:r>
+      <w:r>
+        <w:rPr>
+          <w:rFonts w:ascii="Baskerville" w:hAnsi="Baskerville"/>
+          <w:b/>
+          <w:sz w:val="20"/>
+          <w:szCs w:val="20"/>
+        </w:rPr>
+        <w:t>Delcatty</w:t>
+      </w:r>
+      <w:r>
+        <w:rPr>
+          <w:rFonts w:ascii="Baskerville" w:hAnsi="Baskerville"/>
+          <w:b/>
+          <w:sz w:val="20"/>
+          <w:szCs w:val="20"/>
+        </w:rPr>
+        <w:br/>
+      </w:r>
+      <w:r>
+        <w:rPr>
+          <w:rFonts w:ascii="Baskerville" w:hAnsi="Baskerville"/>
+          <w:sz w:val="20"/>
+          <w:szCs w:val="20"/>
+        </w:rPr>
+        <w:t>It is highly popular among Trainers for its sublime fur. It does not keep a nest.</w:t>
+      </w:r>
+      <w:r>
+        <w:rPr>
+          <w:rFonts w:ascii="Baskerville" w:hAnsi="Baskerville"/>
+          <w:sz w:val="20"/>
+          <w:szCs w:val="20"/>
+        </w:rPr>
+        <w:br/>
+      </w:r>
+      <w:r>
+        <w:rPr>
+          <w:rFonts w:ascii="Baskerville" w:hAnsi="Baskerville"/>
+          <w:sz w:val="20"/>
+          <w:szCs w:val="20"/>
+        </w:rPr>
+        <w:br/>
+      </w:r>
+      <w:r>
+        <w:rPr>
+          <w:rFonts w:ascii="Baskerville" w:hAnsi="Baskerville"/>
+          <w:b/>
+          <w:sz w:val="20"/>
+          <w:szCs w:val="20"/>
+        </w:rPr>
+        <w:t>Sableye</w:t>
+      </w:r>
+      <w:r>
+        <w:rPr>
+          <w:rFonts w:ascii="Baskerville" w:hAnsi="Baskerville"/>
+          <w:b/>
+          <w:sz w:val="20"/>
+          <w:szCs w:val="20"/>
+        </w:rPr>
+        <w:br/>
+      </w:r>
+      <w:r>
+        <w:rPr>
+          <w:rFonts w:ascii="Baskerville" w:hAnsi="Baskerville"/>
+          <w:sz w:val="20"/>
+          <w:szCs w:val="20"/>
+        </w:rPr>
+        <w:t>It hides in the darkness of caves. Its diet of gems has transformed its eyes into gemstones.</w:t>
+      </w:r>
+      <w:r>
+        <w:rPr>
+          <w:rFonts w:ascii="Baskerville" w:hAnsi="Baskerville"/>
+          <w:sz w:val="20"/>
+          <w:szCs w:val="20"/>
+        </w:rPr>
+        <w:br/>
+      </w:r>
+      <w:r>
+        <w:rPr>
+          <w:rFonts w:ascii="Baskerville" w:hAnsi="Baskerville"/>
+          <w:sz w:val="20"/>
+          <w:szCs w:val="20"/>
+        </w:rPr>
+        <w:br/>
+      </w:r>
+      <w:r>
+        <w:rPr>
+          <w:rFonts w:ascii="Baskerville" w:hAnsi="Baskerville"/>
+          <w:b/>
+          <w:sz w:val="20"/>
+          <w:szCs w:val="20"/>
+        </w:rPr>
+        <w:t>Mawile</w:t>
+      </w:r>
+      <w:r>
+        <w:rPr>
+          <w:rFonts w:ascii="Baskerville" w:hAnsi="Baskerville"/>
+          <w:b/>
+          <w:sz w:val="20"/>
+          <w:szCs w:val="20"/>
+        </w:rPr>
+        <w:br/>
+      </w:r>
+      <w:r>
+        <w:rPr>
+          <w:rFonts w:ascii="Baskerville" w:hAnsi="Baskerville"/>
+          <w:sz w:val="20"/>
+          <w:szCs w:val="20"/>
+        </w:rPr>
+        <w:t>Attached to its head is a huge set of jaws formed by horns. It can chew through iron beams.</w:t>
+      </w:r>
+      <w:r>
+        <w:rPr>
+          <w:rFonts w:ascii="Baskerville" w:hAnsi="Baskerville"/>
+          <w:sz w:val="20"/>
+          <w:szCs w:val="20"/>
+        </w:rPr>
+        <w:br/>
+      </w:r>
+      <w:r>
+        <w:rPr>
+          <w:rFonts w:ascii="Baskerville" w:hAnsi="Baskerville"/>
+          <w:sz w:val="20"/>
+          <w:szCs w:val="20"/>
+        </w:rPr>
+        <w:br/>
+      </w:r>
+      <w:r>
+        <w:rPr>
+          <w:rFonts w:ascii="Baskerville" w:hAnsi="Baskerville"/>
+          <w:b/>
+          <w:sz w:val="20"/>
+          <w:szCs w:val="20"/>
+        </w:rPr>
+        <w:t>Aron</w:t>
+      </w:r>
+      <w:r>
+        <w:rPr>
+          <w:rFonts w:ascii="Baskerville" w:hAnsi="Baskerville"/>
+          <w:b/>
+          <w:sz w:val="20"/>
+          <w:szCs w:val="20"/>
+        </w:rPr>
+        <w:br/>
+      </w:r>
+      <w:r>
+        <w:rPr>
+          <w:rFonts w:ascii="Baskerville" w:hAnsi="Baskerville"/>
+          <w:sz w:val="20"/>
+          <w:szCs w:val="20"/>
+        </w:rPr>
+        <w:t>It usually lives deep in mountains. But when it’s hungry, it shows up at the foot of the mountains and eats railroad tracks and cars.</w:t>
+      </w:r>
+      <w:r>
+        <w:rPr>
+          <w:rFonts w:ascii="Baskerville" w:hAnsi="Baskerville"/>
+          <w:sz w:val="20"/>
+          <w:szCs w:val="20"/>
+        </w:rPr>
+        <w:br/>
+      </w:r>
+      <w:r>
+        <w:rPr>
+          <w:rFonts w:ascii="Baskerville" w:hAnsi="Baskerville"/>
+          <w:sz w:val="20"/>
+          <w:szCs w:val="20"/>
+        </w:rPr>
+        <w:br/>
+      </w:r>
+      <w:r>
+        <w:rPr>
+          <w:rFonts w:ascii="Baskerville" w:hAnsi="Baskerville"/>
+          <w:b/>
+          <w:sz w:val="20"/>
+          <w:szCs w:val="20"/>
+        </w:rPr>
+        <w:t>Lairon</w:t>
+      </w:r>
+      <w:r>
+        <w:rPr>
+          <w:rFonts w:ascii="Baskerville" w:hAnsi="Baskerville"/>
+          <w:b/>
+          <w:sz w:val="20"/>
+          <w:szCs w:val="20"/>
+        </w:rPr>
+        <w:br/>
+      </w:r>
+      <w:r>
+        <w:rPr>
+          <w:rFonts w:ascii="Baskerville" w:hAnsi="Baskerville"/>
+          <w:sz w:val="20"/>
+          <w:szCs w:val="20"/>
+        </w:rPr>
+        <w:t>For food, it digs up iron ore. It smashes its steely body against others to fight over territory.</w:t>
+      </w:r>
+      <w:r>
+        <w:rPr>
+          <w:rFonts w:ascii="Baskerville" w:hAnsi="Baskerville"/>
+          <w:sz w:val="20"/>
+          <w:szCs w:val="20"/>
+        </w:rPr>
+        <w:br/>
+      </w:r>
+      <w:r>
+        <w:rPr>
+          <w:rFonts w:ascii="Baskerville" w:hAnsi="Baskerville"/>
+          <w:sz w:val="20"/>
+          <w:szCs w:val="20"/>
+        </w:rPr>
+        <w:br/>
+      </w:r>
+      <w:r>
+        <w:rPr>
+          <w:rFonts w:ascii="Baskerville" w:hAnsi="Baskerville"/>
+          <w:b/>
+          <w:sz w:val="20"/>
+          <w:szCs w:val="20"/>
+        </w:rPr>
+        <w:t>Aggron</w:t>
+      </w:r>
+      <w:r>
+        <w:rPr>
+          <w:rFonts w:ascii="Baskerville" w:hAnsi="Baskerville"/>
+          <w:b/>
+          <w:sz w:val="20"/>
+          <w:szCs w:val="20"/>
+        </w:rPr>
+        <w:br/>
+      </w:r>
+      <w:r>
+        <w:rPr>
+          <w:rFonts w:ascii="Baskerville" w:hAnsi="Baskerville"/>
+          <w:sz w:val="20"/>
+          <w:szCs w:val="20"/>
+        </w:rPr>
+        <w:t>While seeking iron for food, it digs tunnels by breaking through bedrock with its steel horns.</w:t>
       </w:r>
       <w:r>
         <w:rPr>
@@ -13020,790 +13570,6 @@
           <w:sz w:val="20"/>
           <w:szCs w:val="20"/>
         </w:rPr>
-        <w:t>Slaking</w:t>
-      </w:r>
-      <w:r>
-        <w:rPr>
-          <w:rFonts w:ascii="Baskerville" w:hAnsi="Baskerville"/>
-          <w:b/>
-          <w:sz w:val="20"/>
-          <w:szCs w:val="20"/>
-        </w:rPr>
-        <w:br/>
-      </w:r>
-      <w:r>
-        <w:rPr>
-          <w:rFonts w:ascii="Baskerville" w:hAnsi="Baskerville"/>
-          <w:sz w:val="20"/>
-          <w:szCs w:val="20"/>
-        </w:rPr>
-        <w:t xml:space="preserve">It is the world’s laziest Pokémon. When it is lounging, it is </w:t>
-      </w:r>
-      <w:proofErr w:type="gramStart"/>
-      <w:r>
-        <w:rPr>
-          <w:rFonts w:ascii="Baskerville" w:hAnsi="Baskerville"/>
-          <w:sz w:val="20"/>
-          <w:szCs w:val="20"/>
-        </w:rPr>
-        <w:t>actually saving</w:t>
-      </w:r>
-      <w:proofErr w:type="gramEnd"/>
-      <w:r>
-        <w:rPr>
-          <w:rFonts w:ascii="Baskerville" w:hAnsi="Baskerville"/>
-          <w:sz w:val="20"/>
-          <w:szCs w:val="20"/>
-        </w:rPr>
-        <w:t xml:space="preserve"> energy for striking back.</w:t>
-      </w:r>
-      <w:r>
-        <w:rPr>
-          <w:rFonts w:ascii="Baskerville" w:hAnsi="Baskerville"/>
-          <w:sz w:val="20"/>
-          <w:szCs w:val="20"/>
-        </w:rPr>
-        <w:br/>
-      </w:r>
-      <w:r>
-        <w:rPr>
-          <w:rFonts w:ascii="Baskerville" w:hAnsi="Baskerville"/>
-          <w:sz w:val="20"/>
-          <w:szCs w:val="20"/>
-        </w:rPr>
-        <w:br/>
-      </w:r>
-      <w:r>
-        <w:rPr>
-          <w:rFonts w:ascii="Baskerville" w:hAnsi="Baskerville"/>
-          <w:b/>
-          <w:sz w:val="20"/>
-          <w:szCs w:val="20"/>
-        </w:rPr>
-        <w:t>Nincada</w:t>
-      </w:r>
-      <w:r>
-        <w:rPr>
-          <w:rFonts w:ascii="Baskerville" w:hAnsi="Baskerville"/>
-          <w:b/>
-          <w:sz w:val="20"/>
-          <w:szCs w:val="20"/>
-        </w:rPr>
-        <w:br/>
-      </w:r>
-      <w:r>
-        <w:rPr>
-          <w:rFonts w:ascii="Baskerville" w:hAnsi="Baskerville"/>
-          <w:sz w:val="20"/>
-          <w:szCs w:val="20"/>
-        </w:rPr>
-        <w:t>It grows underground, sensing its surroundings using antennae instead of its virtually blind eyes.</w:t>
-      </w:r>
-      <w:r>
-        <w:rPr>
-          <w:rFonts w:ascii="Baskerville" w:hAnsi="Baskerville"/>
-          <w:sz w:val="20"/>
-          <w:szCs w:val="20"/>
-        </w:rPr>
-        <w:br/>
-      </w:r>
-      <w:r>
-        <w:rPr>
-          <w:rFonts w:ascii="Baskerville" w:hAnsi="Baskerville"/>
-          <w:sz w:val="20"/>
-          <w:szCs w:val="20"/>
-        </w:rPr>
-        <w:br/>
-      </w:r>
-      <w:r>
-        <w:rPr>
-          <w:rFonts w:ascii="Baskerville" w:hAnsi="Baskerville"/>
-          <w:b/>
-          <w:sz w:val="20"/>
-          <w:szCs w:val="20"/>
-        </w:rPr>
-        <w:t>Ninjask</w:t>
-      </w:r>
-      <w:r>
-        <w:rPr>
-          <w:rFonts w:ascii="Baskerville" w:hAnsi="Baskerville"/>
-          <w:b/>
-          <w:sz w:val="20"/>
-          <w:szCs w:val="20"/>
-        </w:rPr>
-        <w:br/>
-      </w:r>
-      <w:r>
-        <w:rPr>
-          <w:rFonts w:ascii="Baskerville" w:hAnsi="Baskerville"/>
-          <w:sz w:val="20"/>
-          <w:szCs w:val="20"/>
-        </w:rPr>
-        <w:t>Because they move so quickly, they sometimes become unseeable. They congregate around tree sap.</w:t>
-      </w:r>
-      <w:r>
-        <w:rPr>
-          <w:rFonts w:ascii="Baskerville" w:hAnsi="Baskerville"/>
-          <w:sz w:val="20"/>
-          <w:szCs w:val="20"/>
-        </w:rPr>
-        <w:br/>
-      </w:r>
-      <w:r>
-        <w:rPr>
-          <w:rFonts w:ascii="Baskerville" w:hAnsi="Baskerville"/>
-          <w:sz w:val="20"/>
-          <w:szCs w:val="20"/>
-        </w:rPr>
-        <w:br/>
-      </w:r>
-      <w:r>
-        <w:rPr>
-          <w:rFonts w:ascii="Baskerville" w:hAnsi="Baskerville"/>
-          <w:b/>
-          <w:sz w:val="20"/>
-          <w:szCs w:val="20"/>
-        </w:rPr>
-        <w:t>Shedinja</w:t>
-      </w:r>
-      <w:r>
-        <w:rPr>
-          <w:rFonts w:ascii="Baskerville" w:hAnsi="Baskerville"/>
-          <w:b/>
-          <w:sz w:val="20"/>
-          <w:szCs w:val="20"/>
-        </w:rPr>
-        <w:br/>
-      </w:r>
-      <w:r>
-        <w:rPr>
-          <w:rFonts w:ascii="Baskerville" w:hAnsi="Baskerville"/>
-          <w:sz w:val="20"/>
-          <w:szCs w:val="20"/>
-        </w:rPr>
-        <w:t>It is a discarded bug shell that came to life. Peering into the crack on its back is said to steal one’s spirit.</w:t>
-      </w:r>
-      <w:r>
-        <w:rPr>
-          <w:rFonts w:ascii="Baskerville" w:hAnsi="Baskerville"/>
-          <w:sz w:val="20"/>
-          <w:szCs w:val="20"/>
-        </w:rPr>
-        <w:br/>
-      </w:r>
-      <w:r>
-        <w:rPr>
-          <w:rFonts w:ascii="Baskerville" w:hAnsi="Baskerville"/>
-          <w:sz w:val="20"/>
-          <w:szCs w:val="20"/>
-        </w:rPr>
-        <w:br/>
-      </w:r>
-      <w:r>
-        <w:rPr>
-          <w:rFonts w:ascii="Baskerville" w:hAnsi="Baskerville"/>
-          <w:b/>
-          <w:sz w:val="20"/>
-          <w:szCs w:val="20"/>
-        </w:rPr>
-        <w:t>Whismur</w:t>
-      </w:r>
-      <w:r>
-        <w:rPr>
-          <w:rFonts w:ascii="Baskerville" w:hAnsi="Baskerville"/>
-          <w:b/>
-          <w:sz w:val="20"/>
-          <w:szCs w:val="20"/>
-        </w:rPr>
-        <w:br/>
-      </w:r>
-      <w:r>
-        <w:rPr>
-          <w:rFonts w:ascii="Baskerville" w:hAnsi="Baskerville"/>
-          <w:sz w:val="20"/>
-          <w:szCs w:val="20"/>
-        </w:rPr>
-        <w:t>Usually, its cries are like quiet murmurs. If frightened, it shrieks at the same volume as a jet plane.</w:t>
-      </w:r>
-      <w:r>
-        <w:rPr>
-          <w:rFonts w:ascii="Baskerville" w:hAnsi="Baskerville"/>
-          <w:sz w:val="20"/>
-          <w:szCs w:val="20"/>
-        </w:rPr>
-        <w:br/>
-      </w:r>
-      <w:r>
-        <w:rPr>
-          <w:rFonts w:ascii="Baskerville" w:hAnsi="Baskerville"/>
-          <w:sz w:val="20"/>
-          <w:szCs w:val="20"/>
-        </w:rPr>
-        <w:br/>
-      </w:r>
-      <w:r>
-        <w:rPr>
-          <w:rFonts w:ascii="Baskerville" w:hAnsi="Baskerville"/>
-          <w:b/>
-          <w:sz w:val="20"/>
-          <w:szCs w:val="20"/>
-        </w:rPr>
-        <w:t>Loudred</w:t>
-      </w:r>
-      <w:r>
-        <w:rPr>
-          <w:rFonts w:ascii="Baskerville" w:hAnsi="Baskerville"/>
-          <w:b/>
-          <w:sz w:val="20"/>
-          <w:szCs w:val="20"/>
-        </w:rPr>
-        <w:br/>
-      </w:r>
-      <w:r>
-        <w:rPr>
-          <w:rFonts w:ascii="Baskerville" w:hAnsi="Baskerville"/>
-          <w:sz w:val="20"/>
-          <w:szCs w:val="20"/>
-        </w:rPr>
-        <w:t>The shock waves from its cries can tip over trucks. It stamps its feet to power up.</w:t>
-      </w:r>
-      <w:r>
-        <w:rPr>
-          <w:rFonts w:ascii="Baskerville" w:hAnsi="Baskerville"/>
-          <w:sz w:val="20"/>
-          <w:szCs w:val="20"/>
-        </w:rPr>
-        <w:br/>
-      </w:r>
-      <w:r>
-        <w:rPr>
-          <w:rFonts w:ascii="Baskerville" w:hAnsi="Baskerville"/>
-          <w:sz w:val="20"/>
-          <w:szCs w:val="20"/>
-        </w:rPr>
-        <w:br/>
-      </w:r>
-      <w:r>
-        <w:rPr>
-          <w:rFonts w:ascii="Baskerville" w:hAnsi="Baskerville"/>
-          <w:b/>
-          <w:sz w:val="20"/>
-          <w:szCs w:val="20"/>
-        </w:rPr>
-        <w:t>Exploud</w:t>
-      </w:r>
-      <w:r>
-        <w:rPr>
-          <w:rFonts w:ascii="Baskerville" w:hAnsi="Baskerville"/>
-          <w:b/>
-          <w:sz w:val="20"/>
-          <w:szCs w:val="20"/>
-        </w:rPr>
-        <w:br/>
-      </w:r>
-      <w:r>
-        <w:rPr>
-          <w:rFonts w:ascii="Baskerville" w:hAnsi="Baskerville"/>
-          <w:sz w:val="20"/>
-          <w:szCs w:val="20"/>
-        </w:rPr>
-        <w:t>Its howls can be heard over six miles away. It emits all sorts of noises from the ports on its body.</w:t>
-      </w:r>
-      <w:r>
-        <w:rPr>
-          <w:rFonts w:ascii="Baskerville" w:hAnsi="Baskerville"/>
-          <w:sz w:val="20"/>
-          <w:szCs w:val="20"/>
-        </w:rPr>
-        <w:br/>
-      </w:r>
-      <w:r>
-        <w:rPr>
-          <w:rFonts w:ascii="Baskerville" w:hAnsi="Baskerville"/>
-          <w:sz w:val="20"/>
-          <w:szCs w:val="20"/>
-        </w:rPr>
-        <w:br/>
-      </w:r>
-      <w:r>
-        <w:rPr>
-          <w:rFonts w:ascii="Baskerville" w:hAnsi="Baskerville"/>
-          <w:b/>
-          <w:sz w:val="20"/>
-          <w:szCs w:val="20"/>
-        </w:rPr>
-        <w:t>Makuhita</w:t>
-      </w:r>
-      <w:r>
-        <w:rPr>
-          <w:rFonts w:ascii="Baskerville" w:hAnsi="Baskerville"/>
-          <w:b/>
-          <w:sz w:val="20"/>
-          <w:szCs w:val="20"/>
-        </w:rPr>
-        <w:br/>
-      </w:r>
-      <w:r>
-        <w:rPr>
-          <w:rFonts w:ascii="Baskerville" w:hAnsi="Baskerville"/>
-          <w:sz w:val="20"/>
-          <w:szCs w:val="20"/>
-        </w:rPr>
-        <w:t>It toughens its body by slamming into thick trees. Many snapped trees can be found near its nest.</w:t>
-      </w:r>
-      <w:r>
-        <w:rPr>
-          <w:rFonts w:ascii="Baskerville" w:hAnsi="Baskerville"/>
-          <w:sz w:val="20"/>
-          <w:szCs w:val="20"/>
-        </w:rPr>
-        <w:br/>
-      </w:r>
-      <w:r>
-        <w:rPr>
-          <w:rFonts w:ascii="Baskerville" w:hAnsi="Baskerville"/>
-          <w:sz w:val="20"/>
-          <w:szCs w:val="20"/>
-        </w:rPr>
-        <w:br/>
-      </w:r>
-      <w:r>
-        <w:rPr>
-          <w:rFonts w:ascii="Baskerville" w:hAnsi="Baskerville"/>
-          <w:b/>
-          <w:sz w:val="20"/>
-          <w:szCs w:val="20"/>
-        </w:rPr>
-        <w:t>Hariyama</w:t>
-      </w:r>
-      <w:r>
-        <w:rPr>
-          <w:rFonts w:ascii="Baskerville" w:hAnsi="Baskerville"/>
-          <w:b/>
-          <w:sz w:val="20"/>
-          <w:szCs w:val="20"/>
-        </w:rPr>
-        <w:br/>
-      </w:r>
-      <w:r>
-        <w:rPr>
-          <w:rFonts w:ascii="Baskerville" w:hAnsi="Baskerville"/>
-          <w:sz w:val="20"/>
-          <w:szCs w:val="20"/>
-        </w:rPr>
-        <w:t>It loves to match power with big-bodied Pokémon. It can send a truck flying with its arm thrusts.</w:t>
-      </w:r>
-      <w:r>
-        <w:rPr>
-          <w:rFonts w:ascii="Baskerville" w:hAnsi="Baskerville"/>
-          <w:sz w:val="20"/>
-          <w:szCs w:val="20"/>
-        </w:rPr>
-        <w:br/>
-      </w:r>
-      <w:r>
-        <w:rPr>
-          <w:rFonts w:ascii="Baskerville" w:hAnsi="Baskerville"/>
-          <w:sz w:val="20"/>
-          <w:szCs w:val="20"/>
-        </w:rPr>
-        <w:br/>
-      </w:r>
-      <w:r>
-        <w:rPr>
-          <w:rFonts w:ascii="Baskerville" w:hAnsi="Baskerville"/>
-          <w:b/>
-          <w:sz w:val="20"/>
-          <w:szCs w:val="20"/>
-        </w:rPr>
-        <w:t>Azurill</w:t>
-      </w:r>
-      <w:r>
-        <w:rPr>
-          <w:rFonts w:ascii="Baskerville" w:hAnsi="Baskerville"/>
-          <w:b/>
-          <w:sz w:val="20"/>
-          <w:szCs w:val="20"/>
-        </w:rPr>
-        <w:br/>
-      </w:r>
-      <w:r>
-        <w:rPr>
-          <w:rFonts w:ascii="Baskerville" w:hAnsi="Baskerville"/>
-          <w:sz w:val="20"/>
-          <w:szCs w:val="20"/>
-        </w:rPr>
-        <w:t>Brilliant Diamond: It’s a Pokémon that lives by water. It moves quickly on land by bouncing on its big tail.</w:t>
-      </w:r>
-      <w:r>
-        <w:rPr>
-          <w:rFonts w:ascii="Baskerville" w:hAnsi="Baskerville"/>
-          <w:sz w:val="20"/>
-          <w:szCs w:val="20"/>
-        </w:rPr>
-        <w:br/>
-        <w:t>Shining Pearl: Its tail is filled with nutrients necessary for growth. It plays by bouncing on its tail.</w:t>
-      </w:r>
-      <w:r>
-        <w:rPr>
-          <w:rFonts w:ascii="Baskerville" w:hAnsi="Baskerville"/>
-          <w:sz w:val="20"/>
-          <w:szCs w:val="20"/>
-        </w:rPr>
-        <w:br/>
-      </w:r>
-      <w:r>
-        <w:rPr>
-          <w:rFonts w:ascii="Baskerville" w:hAnsi="Baskerville"/>
-          <w:sz w:val="20"/>
-          <w:szCs w:val="20"/>
-        </w:rPr>
-        <w:br/>
-      </w:r>
-      <w:r>
-        <w:rPr>
-          <w:rFonts w:ascii="Baskerville" w:hAnsi="Baskerville"/>
-          <w:b/>
-          <w:sz w:val="20"/>
-          <w:szCs w:val="20"/>
-        </w:rPr>
-        <w:t>Nosepass</w:t>
-      </w:r>
-      <w:r>
-        <w:rPr>
-          <w:rFonts w:ascii="Baskerville" w:hAnsi="Baskerville"/>
-          <w:b/>
-          <w:sz w:val="20"/>
-          <w:szCs w:val="20"/>
-        </w:rPr>
-        <w:br/>
-      </w:r>
-      <w:r>
-        <w:rPr>
-          <w:rFonts w:ascii="Baskerville" w:hAnsi="Baskerville"/>
-          <w:sz w:val="20"/>
-          <w:szCs w:val="20"/>
-        </w:rPr>
-        <w:t>Its nose is a magnet. As a result, this Pokémon always keeps its face pointing north.</w:t>
-      </w:r>
-      <w:r>
-        <w:rPr>
-          <w:rFonts w:ascii="Baskerville" w:hAnsi="Baskerville"/>
-          <w:sz w:val="20"/>
-          <w:szCs w:val="20"/>
-        </w:rPr>
-        <w:br/>
-      </w:r>
-      <w:r>
-        <w:rPr>
-          <w:rFonts w:ascii="Baskerville" w:hAnsi="Baskerville"/>
-          <w:sz w:val="20"/>
-          <w:szCs w:val="20"/>
-        </w:rPr>
-        <w:br/>
-      </w:r>
-      <w:r>
-        <w:rPr>
-          <w:rFonts w:ascii="Baskerville" w:hAnsi="Baskerville"/>
-          <w:b/>
-          <w:sz w:val="20"/>
-          <w:szCs w:val="20"/>
-        </w:rPr>
-        <w:t>Skitty</w:t>
-      </w:r>
-      <w:r>
-        <w:rPr>
-          <w:rFonts w:ascii="Baskerville" w:hAnsi="Baskerville"/>
-          <w:b/>
-          <w:sz w:val="20"/>
-          <w:szCs w:val="20"/>
-        </w:rPr>
-        <w:br/>
-      </w:r>
-      <w:r>
-        <w:rPr>
-          <w:rFonts w:ascii="Baskerville" w:hAnsi="Baskerville"/>
-          <w:sz w:val="20"/>
-          <w:szCs w:val="20"/>
-        </w:rPr>
-        <w:t>It can’t stop itself from chasing moving things, and it runs in circles, chasing its own tail.</w:t>
-      </w:r>
-      <w:r>
-        <w:rPr>
-          <w:rFonts w:ascii="Baskerville" w:hAnsi="Baskerville"/>
-          <w:sz w:val="20"/>
-          <w:szCs w:val="20"/>
-        </w:rPr>
-        <w:br/>
-      </w:r>
-      <w:r>
-        <w:rPr>
-          <w:rFonts w:ascii="Baskerville" w:hAnsi="Baskerville"/>
-          <w:sz w:val="20"/>
-          <w:szCs w:val="20"/>
-        </w:rPr>
-        <w:br/>
-      </w:r>
-      <w:r>
-        <w:rPr>
-          <w:rFonts w:ascii="Baskerville" w:hAnsi="Baskerville"/>
-          <w:b/>
-          <w:sz w:val="20"/>
-          <w:szCs w:val="20"/>
-        </w:rPr>
-        <w:t>Delcatty</w:t>
-      </w:r>
-      <w:r>
-        <w:rPr>
-          <w:rFonts w:ascii="Baskerville" w:hAnsi="Baskerville"/>
-          <w:b/>
-          <w:sz w:val="20"/>
-          <w:szCs w:val="20"/>
-        </w:rPr>
-        <w:br/>
-      </w:r>
-      <w:r>
-        <w:rPr>
-          <w:rFonts w:ascii="Baskerville" w:hAnsi="Baskerville"/>
-          <w:sz w:val="20"/>
-          <w:szCs w:val="20"/>
-        </w:rPr>
-        <w:t>It is highly popular among Trainers for its sublime fur. It does not keep a nest.</w:t>
-      </w:r>
-      <w:r>
-        <w:rPr>
-          <w:rFonts w:ascii="Baskerville" w:hAnsi="Baskerville"/>
-          <w:sz w:val="20"/>
-          <w:szCs w:val="20"/>
-        </w:rPr>
-        <w:br/>
-      </w:r>
-      <w:r>
-        <w:rPr>
-          <w:rFonts w:ascii="Baskerville" w:hAnsi="Baskerville"/>
-          <w:sz w:val="20"/>
-          <w:szCs w:val="20"/>
-        </w:rPr>
-        <w:br/>
-      </w:r>
-      <w:r>
-        <w:rPr>
-          <w:rFonts w:ascii="Baskerville" w:hAnsi="Baskerville"/>
-          <w:b/>
-          <w:sz w:val="20"/>
-          <w:szCs w:val="20"/>
-        </w:rPr>
-        <w:t>Sableye</w:t>
-      </w:r>
-      <w:r>
-        <w:rPr>
-          <w:rFonts w:ascii="Baskerville" w:hAnsi="Baskerville"/>
-          <w:b/>
-          <w:sz w:val="20"/>
-          <w:szCs w:val="20"/>
-        </w:rPr>
-        <w:br/>
-      </w:r>
-      <w:r>
-        <w:rPr>
-          <w:rFonts w:ascii="Baskerville" w:hAnsi="Baskerville"/>
-          <w:sz w:val="20"/>
-          <w:szCs w:val="20"/>
-        </w:rPr>
-        <w:t>It hides in the darkness of caves. Its diet of gems has transformed its eyes into gemstones.</w:t>
-      </w:r>
-      <w:r>
-        <w:rPr>
-          <w:rFonts w:ascii="Baskerville" w:hAnsi="Baskerville"/>
-          <w:sz w:val="20"/>
-          <w:szCs w:val="20"/>
-        </w:rPr>
-        <w:br/>
-      </w:r>
-      <w:r>
-        <w:rPr>
-          <w:rFonts w:ascii="Baskerville" w:hAnsi="Baskerville"/>
-          <w:sz w:val="20"/>
-          <w:szCs w:val="20"/>
-        </w:rPr>
-        <w:br/>
-      </w:r>
-      <w:r>
-        <w:rPr>
-          <w:rFonts w:ascii="Baskerville" w:hAnsi="Baskerville"/>
-          <w:b/>
-          <w:sz w:val="20"/>
-          <w:szCs w:val="20"/>
-        </w:rPr>
-        <w:t>Mawile</w:t>
-      </w:r>
-      <w:r>
-        <w:rPr>
-          <w:rFonts w:ascii="Baskerville" w:hAnsi="Baskerville"/>
-          <w:b/>
-          <w:sz w:val="20"/>
-          <w:szCs w:val="20"/>
-        </w:rPr>
-        <w:br/>
-      </w:r>
-      <w:r>
-        <w:rPr>
-          <w:rFonts w:ascii="Baskerville" w:hAnsi="Baskerville"/>
-          <w:sz w:val="20"/>
-          <w:szCs w:val="20"/>
-        </w:rPr>
-        <w:t>Attached to its head is a huge set of jaws formed by horns. It can chew through iron beams.</w:t>
-      </w:r>
-      <w:r>
-        <w:rPr>
-          <w:rFonts w:ascii="Baskerville" w:hAnsi="Baskerville"/>
-          <w:sz w:val="20"/>
-          <w:szCs w:val="20"/>
-        </w:rPr>
-        <w:br/>
-      </w:r>
-      <w:r>
-        <w:rPr>
-          <w:rFonts w:ascii="Baskerville" w:hAnsi="Baskerville"/>
-          <w:sz w:val="20"/>
-          <w:szCs w:val="20"/>
-        </w:rPr>
-        <w:br/>
-      </w:r>
-      <w:r>
-        <w:rPr>
-          <w:rFonts w:ascii="Baskerville" w:hAnsi="Baskerville"/>
-          <w:b/>
-          <w:sz w:val="20"/>
-          <w:szCs w:val="20"/>
-        </w:rPr>
-        <w:t>Aron</w:t>
-      </w:r>
-      <w:r>
-        <w:rPr>
-          <w:rFonts w:ascii="Baskerville" w:hAnsi="Baskerville"/>
-          <w:b/>
-          <w:sz w:val="20"/>
-          <w:szCs w:val="20"/>
-        </w:rPr>
-        <w:br/>
-      </w:r>
-      <w:r>
-        <w:rPr>
-          <w:rFonts w:ascii="Baskerville" w:hAnsi="Baskerville"/>
-          <w:sz w:val="20"/>
-          <w:szCs w:val="20"/>
-        </w:rPr>
-        <w:t>It usually lives deep in mountains. But when it’s hungry, it shows up at the foot of the mountains and eats railroad tracks and cars.</w:t>
-      </w:r>
-      <w:r>
-        <w:rPr>
-          <w:rFonts w:ascii="Baskerville" w:hAnsi="Baskerville"/>
-          <w:sz w:val="20"/>
-          <w:szCs w:val="20"/>
-        </w:rPr>
-        <w:br/>
-      </w:r>
-      <w:r>
-        <w:rPr>
-          <w:rFonts w:ascii="Baskerville" w:hAnsi="Baskerville"/>
-          <w:sz w:val="20"/>
-          <w:szCs w:val="20"/>
-        </w:rPr>
-        <w:br/>
-      </w:r>
-      <w:r>
-        <w:rPr>
-          <w:rFonts w:ascii="Baskerville" w:hAnsi="Baskerville"/>
-          <w:b/>
-          <w:sz w:val="20"/>
-          <w:szCs w:val="20"/>
-        </w:rPr>
-        <w:t>Lairon</w:t>
-      </w:r>
-      <w:r>
-        <w:rPr>
-          <w:rFonts w:ascii="Baskerville" w:hAnsi="Baskerville"/>
-          <w:b/>
-          <w:sz w:val="20"/>
-          <w:szCs w:val="20"/>
-        </w:rPr>
-        <w:br/>
-      </w:r>
-      <w:r>
-        <w:rPr>
-          <w:rFonts w:ascii="Baskerville" w:hAnsi="Baskerville"/>
-          <w:sz w:val="20"/>
-          <w:szCs w:val="20"/>
-        </w:rPr>
-        <w:t>For food, it digs up iron ore. It smashes its steely body against others to fight over territory.</w:t>
-      </w:r>
-      <w:r>
-        <w:rPr>
-          <w:rFonts w:ascii="Baskerville" w:hAnsi="Baskerville"/>
-          <w:sz w:val="20"/>
-          <w:szCs w:val="20"/>
-        </w:rPr>
-        <w:br/>
-      </w:r>
-      <w:r>
-        <w:rPr>
-          <w:rFonts w:ascii="Baskerville" w:hAnsi="Baskerville"/>
-          <w:sz w:val="20"/>
-          <w:szCs w:val="20"/>
-        </w:rPr>
-        <w:br/>
-      </w:r>
-      <w:r>
-        <w:rPr>
-          <w:rFonts w:ascii="Baskerville" w:hAnsi="Baskerville"/>
-          <w:b/>
-          <w:sz w:val="20"/>
-          <w:szCs w:val="20"/>
-        </w:rPr>
-        <w:t>Aggron</w:t>
-      </w:r>
-      <w:r>
-        <w:rPr>
-          <w:rFonts w:ascii="Baskerville" w:hAnsi="Baskerville"/>
-          <w:b/>
-          <w:sz w:val="20"/>
-          <w:szCs w:val="20"/>
-        </w:rPr>
-        <w:br/>
-      </w:r>
-      <w:r>
-        <w:rPr>
-          <w:rFonts w:ascii="Baskerville" w:hAnsi="Baskerville"/>
-          <w:sz w:val="20"/>
-          <w:szCs w:val="20"/>
-        </w:rPr>
-        <w:t>While seeking iron for food, it digs tunnels by breaking through bedrock with its steel horns.</w:t>
-      </w:r>
-      <w:r>
-        <w:rPr>
-          <w:rFonts w:ascii="Baskerville" w:hAnsi="Baskerville"/>
-          <w:sz w:val="20"/>
-          <w:szCs w:val="20"/>
-        </w:rPr>
-        <w:br/>
-      </w:r>
-      <w:r>
-        <w:rPr>
-          <w:rFonts w:ascii="Baskerville" w:hAnsi="Baskerville"/>
-          <w:sz w:val="20"/>
-          <w:szCs w:val="20"/>
-        </w:rPr>
-        <w:lastRenderedPageBreak/>
-        <w:br/>
-      </w:r>
-      <w:r>
-        <w:rPr>
-          <w:rFonts w:ascii="Baskerville" w:hAnsi="Baskerville"/>
-          <w:b/>
-          <w:sz w:val="20"/>
-          <w:szCs w:val="20"/>
-        </w:rPr>
         <w:t>Meditite</w:t>
       </w:r>
       <w:r>
@@ -13821,25 +13587,7 @@
           <w:sz w:val="20"/>
           <w:szCs w:val="20"/>
         </w:rPr>
-        <w:t xml:space="preserve">Brilliant Diamond: It meditates </w:t>
-      </w:r>
-      <w:proofErr w:type="gramStart"/>
-      <w:r>
-        <w:rPr>
-          <w:rFonts w:ascii="Baskerville" w:hAnsi="Baskerville"/>
-          <w:sz w:val="20"/>
-          <w:szCs w:val="20"/>
-        </w:rPr>
-        <w:t>in order to</w:t>
-      </w:r>
-      <w:proofErr w:type="gramEnd"/>
-      <w:r>
-        <w:rPr>
-          <w:rFonts w:ascii="Baskerville" w:hAnsi="Baskerville"/>
-          <w:sz w:val="20"/>
-          <w:szCs w:val="20"/>
-        </w:rPr>
-        <w:t xml:space="preserve"> build up its mental energy. It’s said to eat just one Berry a day.</w:t>
+        <w:t>Brilliant Diamond: It meditates in order to build up its mental energy. It’s said to eat just one Berry a day.</w:t>
       </w:r>
       <w:r>
         <w:rPr>
@@ -15962,25 +15710,7 @@
           <w:sz w:val="20"/>
           <w:szCs w:val="20"/>
         </w:rPr>
-        <w:t xml:space="preserve">Its body is hollow. It is said that those who </w:t>
-      </w:r>
-      <w:proofErr w:type="gramStart"/>
-      <w:r>
-        <w:rPr>
-          <w:rFonts w:ascii="Baskerville" w:hAnsi="Baskerville"/>
-          <w:sz w:val="20"/>
-          <w:szCs w:val="20"/>
-        </w:rPr>
-        <w:t>look into</w:t>
-      </w:r>
-      <w:proofErr w:type="gramEnd"/>
-      <w:r>
-        <w:rPr>
-          <w:rFonts w:ascii="Baskerville" w:hAnsi="Baskerville"/>
-          <w:sz w:val="20"/>
-          <w:szCs w:val="20"/>
-        </w:rPr>
-        <w:t xml:space="preserve"> its body are sucked into the void.</w:t>
+        <w:t>Its body is hollow. It is said that those who look into its body are sucked into the void.</w:t>
       </w:r>
       <w:r>
         <w:rPr>
@@ -18110,25 +17840,7 @@
           <w:sz w:val="20"/>
           <w:szCs w:val="20"/>
         </w:rPr>
-        <w:t xml:space="preserve">Brilliant Diamond: </w:t>
-      </w:r>
-      <w:proofErr w:type="gramStart"/>
-      <w:r>
-        <w:rPr>
-          <w:rFonts w:ascii="Baskerville" w:hAnsi="Baskerville"/>
-          <w:sz w:val="20"/>
-          <w:szCs w:val="20"/>
-        </w:rPr>
-        <w:t>All of</w:t>
-      </w:r>
-      <w:proofErr w:type="gramEnd"/>
-      <w:r>
-        <w:rPr>
-          <w:rFonts w:ascii="Baskerville" w:hAnsi="Baskerville"/>
-          <w:sz w:val="20"/>
-          <w:szCs w:val="20"/>
-        </w:rPr>
-        <w:t xml:space="preserve"> its fur dazzles if danger is sensed. It flees while the foe is momentarily blinded.</w:t>
+        <w:t>Brilliant Diamond: All of its fur dazzles if danger is sensed. It flees while the foe is momentarily blinded.</w:t>
       </w:r>
       <w:r>
         <w:rPr>
@@ -18954,25 +18666,7 @@
           <w:szCs w:val="20"/>
         </w:rPr>
         <w:br/>
-        <w:t xml:space="preserve">Shining Pearl: Its flotation sac developed </w:t>
-      </w:r>
-      <w:proofErr w:type="gramStart"/>
-      <w:r>
-        <w:rPr>
-          <w:rFonts w:ascii="Baskerville" w:hAnsi="Baskerville"/>
-          <w:sz w:val="20"/>
-          <w:szCs w:val="20"/>
-        </w:rPr>
-        <w:t>as a result of</w:t>
-      </w:r>
-      <w:proofErr w:type="gramEnd"/>
-      <w:r>
-        <w:rPr>
-          <w:rFonts w:ascii="Baskerville" w:hAnsi="Baskerville"/>
-          <w:sz w:val="20"/>
-          <w:szCs w:val="20"/>
-        </w:rPr>
-        <w:t xml:space="preserve"> pursuing aquatic prey. Floatzel carries people as if it were a </w:t>
+        <w:t xml:space="preserve">Shining Pearl: Its flotation sac developed as a result of pursuing aquatic prey. Floatzel carries people as if it were a </w:t>
       </w:r>
       <w:r>
         <w:rPr>
@@ -19960,25 +19654,7 @@
           <w:sz w:val="20"/>
           <w:szCs w:val="20"/>
         </w:rPr>
-        <w:t xml:space="preserve">Brilliant Diamond: It looks as if it is always crying. It is </w:t>
-      </w:r>
-      <w:proofErr w:type="gramStart"/>
-      <w:r>
-        <w:rPr>
-          <w:rFonts w:ascii="Baskerville" w:hAnsi="Baskerville"/>
-          <w:sz w:val="20"/>
-          <w:szCs w:val="20"/>
-        </w:rPr>
-        <w:t>actually adjusting</w:t>
-      </w:r>
-      <w:proofErr w:type="gramEnd"/>
-      <w:r>
-        <w:rPr>
-          <w:rFonts w:ascii="Baskerville" w:hAnsi="Baskerville"/>
-          <w:sz w:val="20"/>
-          <w:szCs w:val="20"/>
-        </w:rPr>
-        <w:t xml:space="preserve"> its body’s fluid levels by eliminating excess.</w:t>
+        <w:t>Brilliant Diamond: It looks as if it is always crying. It is actually adjusting its body’s fluid levels by eliminating excess.</w:t>
       </w:r>
       <w:r>
         <w:rPr>
@@ -20080,25 +19756,7 @@
           <w:sz w:val="20"/>
           <w:szCs w:val="20"/>
         </w:rPr>
-        <w:t xml:space="preserve">Brilliant Diamond: It </w:t>
-      </w:r>
-      <w:proofErr w:type="gramStart"/>
-      <w:r>
-        <w:rPr>
-          <w:rFonts w:ascii="Baskerville" w:hAnsi="Baskerville"/>
-          <w:sz w:val="20"/>
-          <w:szCs w:val="20"/>
-        </w:rPr>
-        <w:t>loves round,</w:t>
-      </w:r>
-      <w:proofErr w:type="gramEnd"/>
-      <w:r>
-        <w:rPr>
-          <w:rFonts w:ascii="Baskerville" w:hAnsi="Baskerville"/>
-          <w:sz w:val="20"/>
-          <w:szCs w:val="20"/>
-        </w:rPr>
-        <w:t xml:space="preserve"> white things. It carries an egg-shaped rock in imitation of Chansey.</w:t>
+        <w:t>Brilliant Diamond: It loves round, white things. It carries an egg-shaped rock in imitation of Chansey.</w:t>
       </w:r>
       <w:r>
         <w:rPr>
@@ -20514,25 +20172,7 @@
           <w:sz w:val="20"/>
           <w:szCs w:val="20"/>
         </w:rPr>
-        <w:t xml:space="preserve">Brilliant Diamond: It </w:t>
-      </w:r>
-      <w:proofErr w:type="gramStart"/>
-      <w:r>
-        <w:rPr>
-          <w:rFonts w:ascii="Baskerville" w:hAnsi="Baskerville"/>
-          <w:sz w:val="20"/>
-          <w:szCs w:val="20"/>
-        </w:rPr>
-        <w:t>has the ability to</w:t>
-      </w:r>
-      <w:proofErr w:type="gramEnd"/>
-      <w:r>
-        <w:rPr>
-          <w:rFonts w:ascii="Baskerville" w:hAnsi="Baskerville"/>
-          <w:sz w:val="20"/>
-          <w:szCs w:val="20"/>
-        </w:rPr>
-        <w:t xml:space="preserve"> sense the auras of all things. It understands human speech.</w:t>
+        <w:t>Brilliant Diamond: It has the ability to sense the auras of all things. It understands human speech.</w:t>
       </w:r>
       <w:r>
         <w:rPr>
@@ -21709,25 +21349,7 @@
           <w:sz w:val="20"/>
           <w:szCs w:val="20"/>
         </w:rPr>
-        <w:t xml:space="preserve">Its impressive tusks are made of ice. The ice age is </w:t>
-      </w:r>
-      <w:proofErr w:type="gramStart"/>
-      <w:r>
-        <w:rPr>
-          <w:rFonts w:ascii="Baskerville" w:hAnsi="Baskerville"/>
-          <w:sz w:val="20"/>
-          <w:szCs w:val="20"/>
-        </w:rPr>
-        <w:t>over</w:t>
-      </w:r>
-      <w:proofErr w:type="gramEnd"/>
-      <w:r>
-        <w:rPr>
-          <w:rFonts w:ascii="Baskerville" w:hAnsi="Baskerville"/>
-          <w:sz w:val="20"/>
-          <w:szCs w:val="20"/>
-        </w:rPr>
-        <w:t xml:space="preserve"> and the climate has warmed, so this Pokémon’s population has thinned.</w:t>
+        <w:t>Its impressive tusks are made of ice. The ice age is over and the climate has warmed, so this Pokémon’s population has thinned.</w:t>
       </w:r>
       <w:r>
         <w:rPr>
@@ -21938,25 +21560,7 @@
           <w:sz w:val="20"/>
           <w:szCs w:val="20"/>
         </w:rPr>
-        <w:t xml:space="preserve">It freezes foes with an icy breath that is nearly −60 degrees Fahrenheit. What seems to be its body is </w:t>
-      </w:r>
-      <w:proofErr w:type="gramStart"/>
-      <w:r>
-        <w:rPr>
-          <w:rFonts w:ascii="Baskerville" w:hAnsi="Baskerville"/>
-          <w:sz w:val="20"/>
-          <w:szCs w:val="20"/>
-        </w:rPr>
-        <w:t>actually hollow</w:t>
-      </w:r>
-      <w:proofErr w:type="gramEnd"/>
-      <w:r>
-        <w:rPr>
-          <w:rFonts w:ascii="Baskerville" w:hAnsi="Baskerville"/>
-          <w:sz w:val="20"/>
-          <w:szCs w:val="20"/>
-        </w:rPr>
-        <w:t>.</w:t>
+        <w:t>It freezes foes with an icy breath that is nearly −60 degrees Fahrenheit. What seems to be its body is actually hollow.</w:t>
       </w:r>
       <w:r>
         <w:rPr>
@@ -22244,25 +21848,7 @@
           <w:sz w:val="20"/>
           <w:szCs w:val="20"/>
         </w:rPr>
-        <w:t xml:space="preserve">Brilliant Diamond: It </w:t>
-      </w:r>
-      <w:proofErr w:type="gramStart"/>
-      <w:r>
-        <w:rPr>
-          <w:rFonts w:ascii="Baskerville" w:hAnsi="Baskerville"/>
-          <w:sz w:val="20"/>
-          <w:szCs w:val="20"/>
-        </w:rPr>
-        <w:t>has the ability to</w:t>
-      </w:r>
-      <w:proofErr w:type="gramEnd"/>
-      <w:r>
-        <w:rPr>
-          <w:rFonts w:ascii="Baskerville" w:hAnsi="Baskerville"/>
-          <w:sz w:val="20"/>
-          <w:szCs w:val="20"/>
-        </w:rPr>
-        <w:t xml:space="preserve"> distort space. It is described as a deity in Sinnoh-region mythology.</w:t>
+        <w:t>Brilliant Diamond: It has the ability to distort space. It is described as a deity in Sinnoh-region mythology.</w:t>
       </w:r>
       <w:r>
         <w:rPr>
